--- a/3-dsa/Python-DSA-Study-Material.docx
+++ b/3-dsa/Python-DSA-Study-Material.docx
@@ -27,9 +27,6 @@
       <w:pPr>
         <w:pStyle w:val="Heading2"/>
         <w:jc w:val="center"/>
-        <w:rPr>
-          <w:rFonts w:hint="eastAsia"/>
-        </w:rPr>
       </w:pPr>
       <w:proofErr w:type="gramStart"/>
       <w:r>
@@ -90,13 +87,13 @@
     <w:p>
       <w:pPr>
         <w:rPr>
-          <w:rFonts w:hint="eastAsia"/>
-          <w:sz w:val="18"/>
-          <w:szCs w:val="18"/>
-        </w:rPr>
-      </w:pPr>
-      <w:r>
-        <w:rPr>
+          <w:sz w:val="18"/>
+          <w:szCs w:val="18"/>
+        </w:rPr>
+      </w:pPr>
+      <w:r>
+        <w:rPr>
+          <w:noProof/>
           <w:sz w:val="18"/>
           <w:szCs w:val="18"/>
         </w:rPr>
@@ -213,6 +210,7 @@
       </w:pPr>
       <w:r>
         <w:rPr>
+          <w:noProof/>
           <w:sz w:val="18"/>
           <w:szCs w:val="18"/>
         </w:rPr>
@@ -282,6 +280,7 @@
       </w:r>
       <w:r>
         <w:rPr>
+          <w:noProof/>
           <w:sz w:val="18"/>
           <w:szCs w:val="18"/>
         </w:rPr>
@@ -325,7 +324,6 @@
     <w:p>
       <w:pPr>
         <w:rPr>
-          <w:rFonts w:hint="eastAsia"/>
           <w:sz w:val="18"/>
           <w:szCs w:val="18"/>
         </w:rPr>
@@ -401,6 +399,7 @@
       </w:pPr>
       <w:r>
         <w:rPr>
+          <w:noProof/>
           <w:sz w:val="18"/>
           <w:szCs w:val="18"/>
         </w:rPr>
@@ -450,6 +449,7 @@
       </w:r>
       <w:r>
         <w:rPr>
+          <w:noProof/>
           <w:sz w:val="18"/>
           <w:szCs w:val="18"/>
         </w:rPr>
@@ -493,7 +493,6 @@
     <w:p>
       <w:pPr>
         <w:rPr>
-          <w:rFonts w:hint="eastAsia"/>
           <w:sz w:val="18"/>
           <w:szCs w:val="18"/>
         </w:rPr>
@@ -534,6 +533,7 @@
       </w:pPr>
       <w:r>
         <w:rPr>
+          <w:noProof/>
           <w:sz w:val="18"/>
           <w:szCs w:val="18"/>
         </w:rPr>
@@ -575,6 +575,7 @@
       </w:r>
       <w:r>
         <w:rPr>
+          <w:noProof/>
           <w:sz w:val="18"/>
           <w:szCs w:val="18"/>
         </w:rPr>
@@ -618,7 +619,6 @@
     <w:p>
       <w:pPr>
         <w:rPr>
-          <w:rFonts w:hint="eastAsia"/>
           <w:sz w:val="18"/>
           <w:szCs w:val="18"/>
         </w:rPr>
@@ -918,7 +918,6 @@
     <w:p>
       <w:pPr>
         <w:rPr>
-          <w:rFonts w:hint="eastAsia"/>
           <w:sz w:val="18"/>
           <w:szCs w:val="18"/>
         </w:rPr>
@@ -1444,6 +1443,7 @@
       </w:pPr>
       <w:r>
         <w:rPr>
+          <w:noProof/>
           <w:sz w:val="18"/>
           <w:szCs w:val="18"/>
         </w:rPr>
@@ -1577,6 +1577,7 @@
       </w:pPr>
       <w:r>
         <w:rPr>
+          <w:noProof/>
           <w:sz w:val="18"/>
           <w:szCs w:val="18"/>
         </w:rPr>
@@ -1618,6 +1619,7 @@
       </w:r>
       <w:r>
         <w:rPr>
+          <w:noProof/>
           <w:sz w:val="18"/>
           <w:szCs w:val="18"/>
         </w:rPr>
@@ -1737,6 +1739,7 @@
       </w:pPr>
       <w:r>
         <w:rPr>
+          <w:noProof/>
           <w:sz w:val="18"/>
           <w:szCs w:val="18"/>
         </w:rPr>
@@ -1778,6 +1781,7 @@
       </w:r>
       <w:r>
         <w:rPr>
+          <w:noProof/>
           <w:sz w:val="18"/>
           <w:szCs w:val="18"/>
         </w:rPr>
@@ -1821,7 +1825,6 @@
     <w:p>
       <w:pPr>
         <w:rPr>
-          <w:rFonts w:hint="eastAsia"/>
           <w:sz w:val="18"/>
           <w:szCs w:val="18"/>
         </w:rPr>
@@ -1937,13 +1940,13 @@
     <w:p>
       <w:pPr>
         <w:rPr>
-          <w:rFonts w:hint="eastAsia"/>
-          <w:sz w:val="18"/>
-          <w:szCs w:val="18"/>
-        </w:rPr>
-      </w:pPr>
-      <w:r>
-        <w:rPr>
+          <w:sz w:val="18"/>
+          <w:szCs w:val="18"/>
+        </w:rPr>
+      </w:pPr>
+      <w:r>
+        <w:rPr>
+          <w:noProof/>
           <w:sz w:val="18"/>
           <w:szCs w:val="18"/>
         </w:rPr>
@@ -2243,7 +2246,6 @@
     <w:p>
       <w:pPr>
         <w:rPr>
-          <w:rFonts w:hint="eastAsia"/>
           <w:sz w:val="18"/>
           <w:szCs w:val="18"/>
         </w:rPr>
@@ -2436,6 +2438,7 @@
       </w:pPr>
       <w:r>
         <w:rPr>
+          <w:noProof/>
           <w:sz w:val="18"/>
           <w:szCs w:val="18"/>
         </w:rPr>
@@ -2641,6 +2644,7 @@
       </w:pPr>
       <w:r>
         <w:rPr>
+          <w:noProof/>
           <w:sz w:val="18"/>
           <w:szCs w:val="18"/>
         </w:rPr>
@@ -2793,7 +2797,6 @@
     <w:p>
       <w:pPr>
         <w:rPr>
-          <w:rFonts w:hint="eastAsia"/>
           <w:sz w:val="18"/>
           <w:szCs w:val="18"/>
         </w:rPr>
@@ -2817,7 +2820,6 @@
     <w:p>
       <w:pPr>
         <w:rPr>
-          <w:rFonts w:hint="eastAsia"/>
           <w:sz w:val="18"/>
           <w:szCs w:val="18"/>
         </w:rPr>
@@ -2914,7 +2916,507 @@
     <w:p>
       <w:pPr>
         <w:rPr>
-          <w:rFonts w:hint="eastAsia"/>
+          <w:sz w:val="18"/>
+          <w:szCs w:val="18"/>
+        </w:rPr>
+      </w:pPr>
+      <w:r>
+        <w:rPr>
+          <w:sz w:val="18"/>
+          <w:szCs w:val="18"/>
+        </w:rPr>
+        <w:t xml:space="preserve">def </w:t>
+      </w:r>
+      <w:proofErr w:type="spellStart"/>
+      <w:r>
+        <w:rPr>
+          <w:sz w:val="18"/>
+          <w:szCs w:val="18"/>
+        </w:rPr>
+        <w:t>pop_first</w:t>
+      </w:r>
+      <w:proofErr w:type="spellEnd"/>
+      <w:r>
+        <w:rPr>
+          <w:sz w:val="18"/>
+          <w:szCs w:val="18"/>
+        </w:rPr>
+        <w:t>(self):</w:t>
+      </w:r>
+    </w:p>
+    <w:p>
+      <w:pPr>
+        <w:rPr>
+          <w:sz w:val="18"/>
+          <w:szCs w:val="18"/>
+        </w:rPr>
+      </w:pPr>
+      <w:r>
+        <w:rPr>
+          <w:sz w:val="18"/>
+          <w:szCs w:val="18"/>
+        </w:rPr>
+        <w:drawing>
+          <wp:inline distT="0" distB="0" distL="0" distR="0" wp14:anchorId="0B02F998" wp14:editId="5CBE26F5">
+            <wp:extent cx="1514475" cy="1465167"/>
+            <wp:effectExtent l="0" t="0" r="0" b="1905"/>
+            <wp:docPr id="519749122" name="Picture 1" descr="A black background with text and arrows&#10;&#10;AI-generated content may be incorrect."/>
+            <wp:cNvGraphicFramePr>
+              <a:graphicFrameLocks xmlns:a="http://schemas.openxmlformats.org/drawingml/2006/main" noChangeAspect="1"/>
+            </wp:cNvGraphicFramePr>
+            <a:graphic xmlns:a="http://schemas.openxmlformats.org/drawingml/2006/main">
+              <a:graphicData uri="http://schemas.openxmlformats.org/drawingml/2006/picture">
+                <pic:pic xmlns:pic="http://schemas.openxmlformats.org/drawingml/2006/picture">
+                  <pic:nvPicPr>
+                    <pic:cNvPr id="519749122" name="Picture 1" descr="A black background with text and arrows&#10;&#10;AI-generated content may be incorrect."/>
+                    <pic:cNvPicPr/>
+                  </pic:nvPicPr>
+                  <pic:blipFill>
+                    <a:blip r:embed="rId19"/>
+                    <a:stretch>
+                      <a:fillRect/>
+                    </a:stretch>
+                  </pic:blipFill>
+                  <pic:spPr>
+                    <a:xfrm>
+                      <a:off x="0" y="0"/>
+                      <a:ext cx="1517209" cy="1467812"/>
+                    </a:xfrm>
+                    <a:prstGeom prst="rect">
+                      <a:avLst/>
+                    </a:prstGeom>
+                  </pic:spPr>
+                </pic:pic>
+              </a:graphicData>
+            </a:graphic>
+          </wp:inline>
+        </w:drawing>
+      </w:r>
+    </w:p>
+    <w:p>
+      <w:pPr>
+        <w:rPr>
+          <w:sz w:val="18"/>
+          <w:szCs w:val="18"/>
+        </w:rPr>
+      </w:pPr>
+      <w:r>
+        <w:rPr>
+          <w:sz w:val="18"/>
+          <w:szCs w:val="18"/>
+        </w:rPr>
+        <w:tab/>
+        <w:t xml:space="preserve">If </w:t>
+      </w:r>
+      <w:proofErr w:type="spellStart"/>
+      <w:proofErr w:type="gramStart"/>
+      <w:r>
+        <w:rPr>
+          <w:sz w:val="18"/>
+          <w:szCs w:val="18"/>
+        </w:rPr>
+        <w:t>self.length</w:t>
+      </w:r>
+      <w:proofErr w:type="spellEnd"/>
+      <w:proofErr w:type="gramEnd"/>
+      <w:r>
+        <w:rPr>
+          <w:sz w:val="18"/>
+          <w:szCs w:val="18"/>
+        </w:rPr>
+        <w:t xml:space="preserve"> == 0:</w:t>
+      </w:r>
+    </w:p>
+    <w:p>
+      <w:pPr>
+        <w:rPr>
+          <w:sz w:val="18"/>
+          <w:szCs w:val="18"/>
+        </w:rPr>
+      </w:pPr>
+      <w:r>
+        <w:rPr>
+          <w:sz w:val="18"/>
+          <w:szCs w:val="18"/>
+        </w:rPr>
+        <w:tab/>
+      </w:r>
+      <w:r>
+        <w:rPr>
+          <w:sz w:val="18"/>
+          <w:szCs w:val="18"/>
+        </w:rPr>
+        <w:tab/>
+      </w:r>
+      <w:proofErr w:type="spellStart"/>
+      <w:r>
+        <w:rPr>
+          <w:sz w:val="18"/>
+          <w:szCs w:val="18"/>
+        </w:rPr>
+        <w:t>retuin</w:t>
+      </w:r>
+      <w:proofErr w:type="spellEnd"/>
+      <w:r>
+        <w:rPr>
+          <w:sz w:val="18"/>
+          <w:szCs w:val="18"/>
+        </w:rPr>
+        <w:t xml:space="preserve"> None</w:t>
+      </w:r>
+    </w:p>
+    <w:p>
+      <w:pPr>
+        <w:rPr>
+          <w:sz w:val="18"/>
+          <w:szCs w:val="18"/>
+        </w:rPr>
+      </w:pPr>
+      <w:r>
+        <w:rPr>
+          <w:sz w:val="18"/>
+          <w:szCs w:val="18"/>
+        </w:rPr>
+        <w:drawing>
+          <wp:inline distT="0" distB="0" distL="0" distR="0" wp14:anchorId="2D7D0AD5" wp14:editId="0E8200B9">
+            <wp:extent cx="3067050" cy="1314450"/>
+            <wp:effectExtent l="0" t="0" r="0" b="0"/>
+            <wp:docPr id="1437102450" name="Picture 1" descr="A diagram of a diagram&#10;&#10;AI-generated content may be incorrect."/>
+            <wp:cNvGraphicFramePr>
+              <a:graphicFrameLocks xmlns:a="http://schemas.openxmlformats.org/drawingml/2006/main" noChangeAspect="1"/>
+            </wp:cNvGraphicFramePr>
+            <a:graphic xmlns:a="http://schemas.openxmlformats.org/drawingml/2006/main">
+              <a:graphicData uri="http://schemas.openxmlformats.org/drawingml/2006/picture">
+                <pic:pic xmlns:pic="http://schemas.openxmlformats.org/drawingml/2006/picture">
+                  <pic:nvPicPr>
+                    <pic:cNvPr id="1437102450" name="Picture 1" descr="A diagram of a diagram&#10;&#10;AI-generated content may be incorrect."/>
+                    <pic:cNvPicPr/>
+                  </pic:nvPicPr>
+                  <pic:blipFill>
+                    <a:blip r:embed="rId20"/>
+                    <a:stretch>
+                      <a:fillRect/>
+                    </a:stretch>
+                  </pic:blipFill>
+                  <pic:spPr>
+                    <a:xfrm>
+                      <a:off x="0" y="0"/>
+                      <a:ext cx="3077445" cy="1318905"/>
+                    </a:xfrm>
+                    <a:prstGeom prst="rect">
+                      <a:avLst/>
+                    </a:prstGeom>
+                  </pic:spPr>
+                </pic:pic>
+              </a:graphicData>
+            </a:graphic>
+          </wp:inline>
+        </w:drawing>
+      </w:r>
+    </w:p>
+    <w:p>
+      <w:pPr>
+        <w:rPr>
+          <w:sz w:val="18"/>
+          <w:szCs w:val="18"/>
+        </w:rPr>
+      </w:pPr>
+      <w:r>
+        <w:rPr>
+          <w:sz w:val="18"/>
+          <w:szCs w:val="18"/>
+        </w:rPr>
+        <w:tab/>
+        <w:t xml:space="preserve">temp = </w:t>
+      </w:r>
+      <w:proofErr w:type="spellStart"/>
+      <w:proofErr w:type="gramStart"/>
+      <w:r>
+        <w:rPr>
+          <w:sz w:val="18"/>
+          <w:szCs w:val="18"/>
+        </w:rPr>
+        <w:t>self.head</w:t>
+      </w:r>
+      <w:proofErr w:type="spellEnd"/>
+      <w:proofErr w:type="gramEnd"/>
+    </w:p>
+    <w:p>
+      <w:pPr>
+        <w:rPr>
+          <w:sz w:val="18"/>
+          <w:szCs w:val="18"/>
+        </w:rPr>
+      </w:pPr>
+      <w:r>
+        <w:rPr>
+          <w:sz w:val="18"/>
+          <w:szCs w:val="18"/>
+        </w:rPr>
+        <w:tab/>
+      </w:r>
+      <w:proofErr w:type="spellStart"/>
+      <w:proofErr w:type="gramStart"/>
+      <w:r>
+        <w:rPr>
+          <w:sz w:val="18"/>
+          <w:szCs w:val="18"/>
+        </w:rPr>
+        <w:t>self.head</w:t>
+      </w:r>
+      <w:proofErr w:type="spellEnd"/>
+      <w:proofErr w:type="gramEnd"/>
+      <w:r>
+        <w:rPr>
+          <w:sz w:val="18"/>
+          <w:szCs w:val="18"/>
+        </w:rPr>
+        <w:t xml:space="preserve"> = </w:t>
+      </w:r>
+      <w:proofErr w:type="spellStart"/>
+      <w:proofErr w:type="gramStart"/>
+      <w:r>
+        <w:rPr>
+          <w:sz w:val="18"/>
+          <w:szCs w:val="18"/>
+        </w:rPr>
+        <w:t>self.head</w:t>
+      </w:r>
+      <w:proofErr w:type="gramEnd"/>
+      <w:r>
+        <w:rPr>
+          <w:sz w:val="18"/>
+          <w:szCs w:val="18"/>
+        </w:rPr>
+        <w:t>.next</w:t>
+      </w:r>
+      <w:proofErr w:type="spellEnd"/>
+    </w:p>
+    <w:p>
+      <w:pPr>
+        <w:rPr>
+          <w:sz w:val="18"/>
+          <w:szCs w:val="18"/>
+        </w:rPr>
+      </w:pPr>
+      <w:r>
+        <w:rPr>
+          <w:sz w:val="18"/>
+          <w:szCs w:val="18"/>
+        </w:rPr>
+        <w:tab/>
+      </w:r>
+      <w:proofErr w:type="spellStart"/>
+      <w:proofErr w:type="gramStart"/>
+      <w:r>
+        <w:rPr>
+          <w:sz w:val="18"/>
+          <w:szCs w:val="18"/>
+        </w:rPr>
+        <w:t>temp.next</w:t>
+      </w:r>
+      <w:proofErr w:type="spellEnd"/>
+      <w:proofErr w:type="gramEnd"/>
+      <w:r>
+        <w:rPr>
+          <w:sz w:val="18"/>
+          <w:szCs w:val="18"/>
+        </w:rPr>
+        <w:t xml:space="preserve"> = None</w:t>
+      </w:r>
+    </w:p>
+    <w:p>
+      <w:pPr>
+        <w:rPr>
+          <w:sz w:val="18"/>
+          <w:szCs w:val="18"/>
+        </w:rPr>
+      </w:pPr>
+      <w:r>
+        <w:rPr>
+          <w:sz w:val="18"/>
+          <w:szCs w:val="18"/>
+        </w:rPr>
+        <w:tab/>
+      </w:r>
+      <w:proofErr w:type="spellStart"/>
+      <w:proofErr w:type="gramStart"/>
+      <w:r>
+        <w:rPr>
+          <w:sz w:val="18"/>
+          <w:szCs w:val="18"/>
+        </w:rPr>
+        <w:t>self.length</w:t>
+      </w:r>
+      <w:proofErr w:type="spellEnd"/>
+      <w:proofErr w:type="gramEnd"/>
+      <w:r>
+        <w:rPr>
+          <w:sz w:val="18"/>
+          <w:szCs w:val="18"/>
+        </w:rPr>
+        <w:t xml:space="preserve"> -= 1</w:t>
+      </w:r>
+    </w:p>
+    <w:p>
+      <w:pPr>
+        <w:rPr>
+          <w:sz w:val="18"/>
+          <w:szCs w:val="18"/>
+        </w:rPr>
+      </w:pPr>
+      <w:r>
+        <w:rPr>
+          <w:sz w:val="18"/>
+          <w:szCs w:val="18"/>
+        </w:rPr>
+        <w:drawing>
+          <wp:inline distT="0" distB="0" distL="0" distR="0" wp14:anchorId="5FD22542" wp14:editId="684D3BCA">
+            <wp:extent cx="1981200" cy="1954245"/>
+            <wp:effectExtent l="0" t="0" r="0" b="8255"/>
+            <wp:docPr id="735836525" name="Picture 1" descr="A screen shot of a computer&#10;&#10;AI-generated content may be incorrect."/>
+            <wp:cNvGraphicFramePr>
+              <a:graphicFrameLocks xmlns:a="http://schemas.openxmlformats.org/drawingml/2006/main" noChangeAspect="1"/>
+            </wp:cNvGraphicFramePr>
+            <a:graphic xmlns:a="http://schemas.openxmlformats.org/drawingml/2006/main">
+              <a:graphicData uri="http://schemas.openxmlformats.org/drawingml/2006/picture">
+                <pic:pic xmlns:pic="http://schemas.openxmlformats.org/drawingml/2006/picture">
+                  <pic:nvPicPr>
+                    <pic:cNvPr id="735836525" name="Picture 1" descr="A screen shot of a computer&#10;&#10;AI-generated content may be incorrect."/>
+                    <pic:cNvPicPr/>
+                  </pic:nvPicPr>
+                  <pic:blipFill>
+                    <a:blip r:embed="rId21"/>
+                    <a:stretch>
+                      <a:fillRect/>
+                    </a:stretch>
+                  </pic:blipFill>
+                  <pic:spPr>
+                    <a:xfrm>
+                      <a:off x="0" y="0"/>
+                      <a:ext cx="1985959" cy="1958939"/>
+                    </a:xfrm>
+                    <a:prstGeom prst="rect">
+                      <a:avLst/>
+                    </a:prstGeom>
+                  </pic:spPr>
+                </pic:pic>
+              </a:graphicData>
+            </a:graphic>
+          </wp:inline>
+        </w:drawing>
+      </w:r>
+    </w:p>
+    <w:p>
+      <w:pPr>
+        <w:rPr>
+          <w:sz w:val="18"/>
+          <w:szCs w:val="18"/>
+        </w:rPr>
+      </w:pPr>
+      <w:r>
+        <w:rPr>
+          <w:sz w:val="18"/>
+          <w:szCs w:val="18"/>
+        </w:rPr>
+        <w:tab/>
+        <w:t xml:space="preserve">If </w:t>
+      </w:r>
+      <w:proofErr w:type="spellStart"/>
+      <w:proofErr w:type="gramStart"/>
+      <w:r>
+        <w:rPr>
+          <w:sz w:val="18"/>
+          <w:szCs w:val="18"/>
+        </w:rPr>
+        <w:t>self.length</w:t>
+      </w:r>
+      <w:proofErr w:type="spellEnd"/>
+      <w:proofErr w:type="gramEnd"/>
+      <w:r>
+        <w:rPr>
+          <w:sz w:val="18"/>
+          <w:szCs w:val="18"/>
+        </w:rPr>
+        <w:t xml:space="preserve"> == 0:</w:t>
+      </w:r>
+    </w:p>
+    <w:p>
+      <w:pPr>
+        <w:rPr>
+          <w:sz w:val="18"/>
+          <w:szCs w:val="18"/>
+        </w:rPr>
+      </w:pPr>
+      <w:r>
+        <w:rPr>
+          <w:sz w:val="18"/>
+          <w:szCs w:val="18"/>
+        </w:rPr>
+        <w:tab/>
+      </w:r>
+      <w:r>
+        <w:rPr>
+          <w:sz w:val="18"/>
+          <w:szCs w:val="18"/>
+        </w:rPr>
+        <w:tab/>
+      </w:r>
+      <w:proofErr w:type="spellStart"/>
+      <w:proofErr w:type="gramStart"/>
+      <w:r>
+        <w:rPr>
+          <w:sz w:val="18"/>
+          <w:szCs w:val="18"/>
+        </w:rPr>
+        <w:t>self.tail</w:t>
+      </w:r>
+      <w:proofErr w:type="spellEnd"/>
+      <w:proofErr w:type="gramEnd"/>
+      <w:r>
+        <w:rPr>
+          <w:sz w:val="18"/>
+          <w:szCs w:val="18"/>
+        </w:rPr>
+        <w:t xml:space="preserve"> = None</w:t>
+      </w:r>
+    </w:p>
+    <w:p>
+      <w:pPr>
+        <w:rPr>
+          <w:sz w:val="18"/>
+          <w:szCs w:val="18"/>
+        </w:rPr>
+      </w:pPr>
+    </w:p>
+    <w:p>
+      <w:pPr>
+        <w:rPr>
+          <w:sz w:val="18"/>
+          <w:szCs w:val="18"/>
+        </w:rPr>
+      </w:pPr>
+      <w:proofErr w:type="gramStart"/>
+      <w:r>
+        <w:rPr>
+          <w:sz w:val="18"/>
+          <w:szCs w:val="18"/>
+        </w:rPr>
+        <w:lastRenderedPageBreak/>
+        <w:t>get(</w:t>
+      </w:r>
+      <w:proofErr w:type="gramEnd"/>
+      <w:r>
+        <w:rPr>
+          <w:sz w:val="18"/>
+          <w:szCs w:val="18"/>
+        </w:rPr>
+        <w:t xml:space="preserve">) – </w:t>
+      </w:r>
+    </w:p>
+    <w:p>
+      <w:pPr>
+        <w:rPr>
           <w:sz w:val="18"/>
           <w:szCs w:val="18"/>
         </w:rPr>

--- a/3-dsa/Python-DSA-Study-Material.docx
+++ b/3-dsa/Python-DSA-Study-Material.docx
@@ -28,7 +28,6 @@
         <w:pStyle w:val="Heading2"/>
         <w:jc w:val="center"/>
       </w:pPr>
-      <w:proofErr w:type="gramStart"/>
       <w:r>
         <w:rPr>
           <w:rFonts w:hint="eastAsia"/>
@@ -51,16 +50,7 @@
           <w:b/>
           <w:bCs/>
         </w:rPr>
-        <w:t>(</w:t>
-      </w:r>
-      <w:proofErr w:type="gramEnd"/>
-      <w:r>
-        <w:rPr>
-          <w:rFonts w:hint="eastAsia"/>
-          <w:b/>
-          <w:bCs/>
-        </w:rPr>
-        <w:t>)</w:t>
+        <w:t>()</w:t>
       </w:r>
       <w:r>
         <w:rPr>
@@ -113,7 +103,7 @@
                     <pic:cNvPicPr/>
                   </pic:nvPicPr>
                   <pic:blipFill>
-                    <a:blip r:embed="rId4"/>
+                    <a:blip r:embed="rId6"/>
                     <a:stretch>
                       <a:fillRect/>
                     </a:stretch>
@@ -147,58 +137,30 @@
           <w:sz w:val="18"/>
           <w:szCs w:val="18"/>
         </w:rPr>
-        <w:t xml:space="preserve">def </w:t>
-      </w:r>
-      <w:proofErr w:type="gramStart"/>
-      <w:r>
-        <w:rPr>
-          <w:rFonts w:hint="eastAsia"/>
-          <w:sz w:val="18"/>
-          <w:szCs w:val="18"/>
-        </w:rPr>
-        <w:t>append(</w:t>
-      </w:r>
-      <w:proofErr w:type="gramEnd"/>
-      <w:r>
-        <w:rPr>
-          <w:rFonts w:hint="eastAsia"/>
-          <w:sz w:val="18"/>
-          <w:szCs w:val="18"/>
-        </w:rPr>
-        <w:t>self, value)</w:t>
-      </w:r>
-    </w:p>
-    <w:p>
-      <w:pPr>
-        <w:rPr>
-          <w:sz w:val="18"/>
-          <w:szCs w:val="18"/>
-        </w:rPr>
-      </w:pPr>
-      <w:r>
-        <w:rPr>
-          <w:sz w:val="18"/>
-          <w:szCs w:val="18"/>
-        </w:rPr>
-        <w:tab/>
-      </w:r>
-      <w:proofErr w:type="spellStart"/>
-      <w:r>
-        <w:rPr>
-          <w:rFonts w:hint="eastAsia"/>
-          <w:sz w:val="18"/>
-          <w:szCs w:val="18"/>
-        </w:rPr>
-        <w:t>new_node</w:t>
-      </w:r>
-      <w:proofErr w:type="spellEnd"/>
-      <w:r>
-        <w:rPr>
-          <w:rFonts w:hint="eastAsia"/>
-          <w:sz w:val="18"/>
-          <w:szCs w:val="18"/>
-        </w:rPr>
-        <w:t xml:space="preserve"> = Node(value)</w:t>
+        <w:t>def append(self, value)</w:t>
+      </w:r>
+    </w:p>
+    <w:p>
+      <w:pPr>
+        <w:rPr>
+          <w:sz w:val="18"/>
+          <w:szCs w:val="18"/>
+        </w:rPr>
+      </w:pPr>
+      <w:r>
+        <w:rPr>
+          <w:sz w:val="18"/>
+          <w:szCs w:val="18"/>
+        </w:rPr>
+        <w:tab/>
+      </w:r>
+      <w:r>
+        <w:rPr>
+          <w:rFonts w:hint="eastAsia"/>
+          <w:sz w:val="18"/>
+          <w:szCs w:val="18"/>
+        </w:rPr>
+        <w:t>new_node = Node(value)</w:t>
       </w:r>
     </w:p>
     <w:p>
@@ -246,7 +208,7 @@
                     <pic:cNvPicPr/>
                   </pic:nvPicPr>
                   <pic:blipFill>
-                    <a:blip r:embed="rId5">
+                    <a:blip r:embed="rId7">
                       <a:extLst>
                         <a:ext uri="{28A0092B-C50C-407E-A947-70E740481C1C}">
                           <a14:useLocalDpi xmlns:a14="http://schemas.microsoft.com/office/drawing/2010/main" val="0"/>
@@ -300,7 +262,7 @@
                     <pic:cNvPicPr/>
                   </pic:nvPicPr>
                   <pic:blipFill>
-                    <a:blip r:embed="rId6"/>
+                    <a:blip r:embed="rId8"/>
                     <a:stretch>
                       <a:fillRect/>
                     </a:stretch>
@@ -349,45 +311,7 @@
           <w:sz w:val="18"/>
           <w:szCs w:val="18"/>
         </w:rPr>
-        <w:t xml:space="preserve">hen </w:t>
-      </w:r>
-      <w:proofErr w:type="spellStart"/>
-      <w:proofErr w:type="gramStart"/>
-      <w:r>
-        <w:rPr>
-          <w:rFonts w:hint="eastAsia"/>
-          <w:sz w:val="18"/>
-          <w:szCs w:val="18"/>
-        </w:rPr>
-        <w:t>self.length</w:t>
-      </w:r>
-      <w:proofErr w:type="spellEnd"/>
-      <w:proofErr w:type="gramEnd"/>
-      <w:r>
-        <w:rPr>
-          <w:rFonts w:hint="eastAsia"/>
-          <w:sz w:val="18"/>
-          <w:szCs w:val="18"/>
-        </w:rPr>
-        <w:t xml:space="preserve"> is zero, or there is </w:t>
-      </w:r>
-      <w:proofErr w:type="gramStart"/>
-      <w:r>
-        <w:rPr>
-          <w:rFonts w:hint="eastAsia"/>
-          <w:sz w:val="18"/>
-          <w:szCs w:val="18"/>
-        </w:rPr>
-        <w:t>no</w:t>
-      </w:r>
-      <w:proofErr w:type="gramEnd"/>
-      <w:r>
-        <w:rPr>
-          <w:rFonts w:hint="eastAsia"/>
-          <w:sz w:val="18"/>
-          <w:szCs w:val="18"/>
-        </w:rPr>
-        <w:t xml:space="preserve"> any node in linked list)</w:t>
+        <w:t>hen self.length is zero, or there is no any node in linked list)</w:t>
       </w:r>
     </w:p>
     <w:p>
@@ -419,7 +343,7 @@
                     <pic:cNvPicPr/>
                   </pic:nvPicPr>
                   <pic:blipFill>
-                    <a:blip r:embed="rId7"/>
+                    <a:blip r:embed="rId9"/>
                     <a:stretch>
                       <a:fillRect/>
                     </a:stretch>
@@ -469,7 +393,7 @@
                     <pic:cNvPicPr/>
                   </pic:nvPicPr>
                   <pic:blipFill>
-                    <a:blip r:embed="rId8"/>
+                    <a:blip r:embed="rId10"/>
                     <a:stretch>
                       <a:fillRect/>
                     </a:stretch>
@@ -503,25 +427,7 @@
           <w:sz w:val="18"/>
           <w:szCs w:val="18"/>
         </w:rPr>
-        <w:t xml:space="preserve">(when there </w:t>
-      </w:r>
-      <w:proofErr w:type="gramStart"/>
-      <w:r>
-        <w:rPr>
-          <w:rFonts w:hint="eastAsia"/>
-          <w:sz w:val="18"/>
-          <w:szCs w:val="18"/>
-        </w:rPr>
-        <w:t>is</w:t>
-      </w:r>
-      <w:proofErr w:type="gramEnd"/>
-      <w:r>
-        <w:rPr>
-          <w:rFonts w:hint="eastAsia"/>
-          <w:sz w:val="18"/>
-          <w:szCs w:val="18"/>
-        </w:rPr>
-        <w:t xml:space="preserve"> already existing items in the linked list) append code</w:t>
+        <w:t>(when there is already existing items in the linked list) append code</w:t>
       </w:r>
     </w:p>
     <w:p>
@@ -553,7 +459,7 @@
                     <pic:cNvPicPr/>
                   </pic:nvPicPr>
                   <pic:blipFill>
-                    <a:blip r:embed="rId9"/>
+                    <a:blip r:embed="rId11"/>
                     <a:stretch>
                       <a:fillRect/>
                     </a:stretch>
@@ -595,7 +501,7 @@
                     <pic:cNvPicPr/>
                   </pic:nvPicPr>
                   <pic:blipFill>
-                    <a:blip r:embed="rId10"/>
+                    <a:blip r:embed="rId12"/>
                     <a:stretch>
                       <a:fillRect/>
                     </a:stretch>
@@ -630,25 +536,13 @@
         </w:rPr>
         <w:tab/>
       </w:r>
-      <w:proofErr w:type="spellStart"/>
-      <w:proofErr w:type="gramStart"/>
-      <w:r>
-        <w:rPr>
-          <w:rFonts w:hint="eastAsia"/>
-          <w:sz w:val="18"/>
-          <w:szCs w:val="18"/>
-        </w:rPr>
-        <w:t>self.length</w:t>
-      </w:r>
-      <w:proofErr w:type="spellEnd"/>
-      <w:proofErr w:type="gramEnd"/>
-      <w:r>
-        <w:rPr>
-          <w:rFonts w:hint="eastAsia"/>
-          <w:sz w:val="18"/>
-          <w:szCs w:val="18"/>
-        </w:rPr>
-        <w:t xml:space="preserve"> +=1</w:t>
+      <w:r>
+        <w:rPr>
+          <w:rFonts w:hint="eastAsia"/>
+          <w:sz w:val="18"/>
+          <w:szCs w:val="18"/>
+        </w:rPr>
+        <w:t>self.length +=1</w:t>
       </w:r>
     </w:p>
     <w:p>
@@ -656,34 +550,12 @@
         <w:pStyle w:val="Heading2"/>
         <w:jc w:val="center"/>
       </w:pPr>
-      <w:proofErr w:type="spellStart"/>
       <w:r>
         <w:rPr>
           <w:rFonts w:hint="eastAsia"/>
         </w:rPr>
         <w:lastRenderedPageBreak/>
-        <w:t>print_</w:t>
-      </w:r>
-      <w:proofErr w:type="gramStart"/>
-      <w:r>
-        <w:rPr>
-          <w:rFonts w:hint="eastAsia"/>
-        </w:rPr>
-        <w:t>list</w:t>
-      </w:r>
-      <w:proofErr w:type="spellEnd"/>
-      <w:r>
-        <w:rPr>
-          <w:rFonts w:hint="eastAsia"/>
-        </w:rPr>
-        <w:t>(</w:t>
-      </w:r>
-      <w:proofErr w:type="gramEnd"/>
-      <w:r>
-        <w:rPr>
-          <w:rFonts w:hint="eastAsia"/>
-        </w:rPr>
-        <w:t xml:space="preserve">) </w:t>
+        <w:t xml:space="preserve">print_list() </w:t>
       </w:r>
       <w:r>
         <w:t>–</w:t>
@@ -717,61 +589,31 @@
           <w:sz w:val="18"/>
           <w:szCs w:val="18"/>
         </w:rPr>
-        <w:t xml:space="preserve">def </w:t>
-      </w:r>
-      <w:proofErr w:type="spellStart"/>
-      <w:r>
-        <w:rPr>
-          <w:rFonts w:hint="eastAsia"/>
-          <w:sz w:val="18"/>
-          <w:szCs w:val="18"/>
-        </w:rPr>
-        <w:t>print_list</w:t>
-      </w:r>
-      <w:proofErr w:type="spellEnd"/>
-      <w:r>
-        <w:rPr>
-          <w:rFonts w:hint="eastAsia"/>
-          <w:sz w:val="18"/>
-          <w:szCs w:val="18"/>
-        </w:rPr>
-        <w:t>(self):</w:t>
-      </w:r>
-    </w:p>
-    <w:p>
-      <w:pPr>
-        <w:rPr>
-          <w:sz w:val="18"/>
-          <w:szCs w:val="18"/>
-        </w:rPr>
-      </w:pPr>
-      <w:r>
-        <w:rPr>
-          <w:sz w:val="18"/>
-          <w:szCs w:val="18"/>
-        </w:rPr>
-        <w:tab/>
-      </w:r>
-      <w:r>
-        <w:rPr>
-          <w:rFonts w:hint="eastAsia"/>
-          <w:sz w:val="18"/>
-          <w:szCs w:val="18"/>
-        </w:rPr>
-        <w:t xml:space="preserve">temp = </w:t>
-      </w:r>
-      <w:proofErr w:type="spellStart"/>
-      <w:proofErr w:type="gramStart"/>
-      <w:r>
-        <w:rPr>
-          <w:rFonts w:hint="eastAsia"/>
-          <w:sz w:val="18"/>
-          <w:szCs w:val="18"/>
-        </w:rPr>
-        <w:t>self.head</w:t>
-      </w:r>
-      <w:proofErr w:type="spellEnd"/>
-      <w:proofErr w:type="gramEnd"/>
+        <w:t>def print_list(self):</w:t>
+      </w:r>
+    </w:p>
+    <w:p>
+      <w:pPr>
+        <w:rPr>
+          <w:sz w:val="18"/>
+          <w:szCs w:val="18"/>
+        </w:rPr>
+      </w:pPr>
+      <w:r>
+        <w:rPr>
+          <w:sz w:val="18"/>
+          <w:szCs w:val="18"/>
+        </w:rPr>
+        <w:tab/>
+      </w:r>
+      <w:r>
+        <w:rPr>
+          <w:rFonts w:hint="eastAsia"/>
+          <w:sz w:val="18"/>
+          <w:szCs w:val="18"/>
+        </w:rPr>
+        <w:t>temp = self.head</w:t>
+      </w:r>
     </w:p>
     <w:p>
       <w:pPr>
@@ -817,25 +659,7 @@
           <w:sz w:val="18"/>
           <w:szCs w:val="18"/>
         </w:rPr>
-        <w:t>print(</w:t>
-      </w:r>
-      <w:proofErr w:type="spellStart"/>
-      <w:r>
-        <w:rPr>
-          <w:rFonts w:hint="eastAsia"/>
-          <w:sz w:val="18"/>
-          <w:szCs w:val="18"/>
-        </w:rPr>
-        <w:t>temp.value</w:t>
-      </w:r>
-      <w:proofErr w:type="spellEnd"/>
-      <w:r>
-        <w:rPr>
-          <w:rFonts w:hint="eastAsia"/>
-          <w:sz w:val="18"/>
-          <w:szCs w:val="18"/>
-        </w:rPr>
-        <w:t>)</w:t>
+        <w:t>print(temp.value)</w:t>
       </w:r>
       <w:r>
         <w:rPr>
@@ -866,45 +690,23 @@
           <w:sz w:val="18"/>
           <w:szCs w:val="18"/>
         </w:rPr>
-        <w:t xml:space="preserve">temp = </w:t>
-      </w:r>
-      <w:proofErr w:type="spellStart"/>
-      <w:proofErr w:type="gramStart"/>
-      <w:r>
-        <w:rPr>
-          <w:rFonts w:hint="eastAsia"/>
-          <w:sz w:val="18"/>
-          <w:szCs w:val="18"/>
-        </w:rPr>
-        <w:t>temp.next</w:t>
-      </w:r>
-      <w:proofErr w:type="spellEnd"/>
-      <w:proofErr w:type="gramEnd"/>
-    </w:p>
-    <w:p>
-      <w:pPr>
-        <w:rPr>
-          <w:sz w:val="18"/>
-          <w:szCs w:val="18"/>
-        </w:rPr>
-      </w:pPr>
-      <w:proofErr w:type="gramStart"/>
-      <w:r>
-        <w:rPr>
-          <w:rFonts w:hint="eastAsia"/>
-          <w:sz w:val="18"/>
-          <w:szCs w:val="18"/>
-        </w:rPr>
-        <w:t>when</w:t>
-      </w:r>
-      <w:proofErr w:type="gramEnd"/>
-      <w:r>
-        <w:rPr>
-          <w:rFonts w:hint="eastAsia"/>
-          <w:sz w:val="18"/>
-          <w:szCs w:val="18"/>
-        </w:rPr>
-        <w:t xml:space="preserve"> temp node is not null or None, print that node value, and set next node to that variable. </w:t>
+        <w:t>temp = temp.next</w:t>
+      </w:r>
+    </w:p>
+    <w:p>
+      <w:pPr>
+        <w:rPr>
+          <w:sz w:val="18"/>
+          <w:szCs w:val="18"/>
+        </w:rPr>
+      </w:pPr>
+      <w:r>
+        <w:rPr>
+          <w:rFonts w:hint="eastAsia"/>
+          <w:sz w:val="18"/>
+          <w:szCs w:val="18"/>
+        </w:rPr>
+        <w:t xml:space="preserve">when temp node is not null or None, print that node value, and set next node to that variable. </w:t>
       </w:r>
     </w:p>
     <w:p>
@@ -1393,20 +1195,12 @@
         <w:pStyle w:val="Heading2"/>
         <w:jc w:val="center"/>
       </w:pPr>
-      <w:proofErr w:type="gramStart"/>
       <w:r>
         <w:rPr>
           <w:rFonts w:hint="eastAsia"/>
         </w:rPr>
         <w:lastRenderedPageBreak/>
-        <w:t>pop(</w:t>
-      </w:r>
-      <w:proofErr w:type="gramEnd"/>
-      <w:r>
-        <w:rPr>
-          <w:rFonts w:hint="eastAsia"/>
-        </w:rPr>
-        <w:t xml:space="preserve">) </w:t>
+        <w:t xml:space="preserve">pop() </w:t>
       </w:r>
       <w:r>
         <w:t>–</w:t>
@@ -1463,7 +1257,7 @@
                     <pic:cNvPicPr/>
                   </pic:nvPicPr>
                   <pic:blipFill>
-                    <a:blip r:embed="rId11"/>
+                    <a:blip r:embed="rId13"/>
                     <a:stretch>
                       <a:fillRect/>
                     </a:stretch>
@@ -1505,67 +1299,37 @@
           <w:sz w:val="18"/>
           <w:szCs w:val="18"/>
         </w:rPr>
-        <w:t xml:space="preserve">f </w:t>
-      </w:r>
-      <w:proofErr w:type="spellStart"/>
-      <w:proofErr w:type="gramStart"/>
-      <w:r>
-        <w:rPr>
-          <w:rFonts w:hint="eastAsia"/>
-          <w:sz w:val="18"/>
-          <w:szCs w:val="18"/>
-        </w:rPr>
-        <w:t>self.length</w:t>
-      </w:r>
-      <w:proofErr w:type="spellEnd"/>
-      <w:proofErr w:type="gramEnd"/>
-      <w:r>
-        <w:rPr>
-          <w:rFonts w:hint="eastAsia"/>
-          <w:sz w:val="18"/>
-          <w:szCs w:val="18"/>
-        </w:rPr>
-        <w:t xml:space="preserve"> == 0:</w:t>
-      </w:r>
-    </w:p>
-    <w:p>
-      <w:pPr>
-        <w:rPr>
-          <w:sz w:val="18"/>
-          <w:szCs w:val="18"/>
-        </w:rPr>
-      </w:pPr>
-      <w:r>
-        <w:rPr>
-          <w:sz w:val="18"/>
-          <w:szCs w:val="18"/>
-        </w:rPr>
-        <w:tab/>
-      </w:r>
-      <w:r>
-        <w:rPr>
-          <w:sz w:val="18"/>
-          <w:szCs w:val="18"/>
-        </w:rPr>
-        <w:tab/>
-      </w:r>
-      <w:proofErr w:type="gramStart"/>
-      <w:r>
-        <w:rPr>
-          <w:rFonts w:hint="eastAsia"/>
-          <w:sz w:val="18"/>
-          <w:szCs w:val="18"/>
-        </w:rPr>
-        <w:t>return</w:t>
-      </w:r>
-      <w:proofErr w:type="gramEnd"/>
-      <w:r>
-        <w:rPr>
-          <w:rFonts w:hint="eastAsia"/>
-          <w:sz w:val="18"/>
-          <w:szCs w:val="18"/>
-        </w:rPr>
-        <w:t xml:space="preserve"> None</w:t>
+        <w:t>f self.length == 0:</w:t>
+      </w:r>
+    </w:p>
+    <w:p>
+      <w:pPr>
+        <w:rPr>
+          <w:sz w:val="18"/>
+          <w:szCs w:val="18"/>
+        </w:rPr>
+      </w:pPr>
+      <w:r>
+        <w:rPr>
+          <w:sz w:val="18"/>
+          <w:szCs w:val="18"/>
+        </w:rPr>
+        <w:tab/>
+      </w:r>
+      <w:r>
+        <w:rPr>
+          <w:sz w:val="18"/>
+          <w:szCs w:val="18"/>
+        </w:rPr>
+        <w:tab/>
+      </w:r>
+      <w:r>
+        <w:rPr>
+          <w:rFonts w:hint="eastAsia"/>
+          <w:sz w:val="18"/>
+          <w:szCs w:val="18"/>
+        </w:rPr>
+        <w:t>return None</w:t>
       </w:r>
     </w:p>
     <w:p>
@@ -1597,7 +1361,7 @@
                     <pic:cNvPicPr/>
                   </pic:nvPicPr>
                   <pic:blipFill>
-                    <a:blip r:embed="rId12"/>
+                    <a:blip r:embed="rId14"/>
                     <a:stretch>
                       <a:fillRect/>
                     </a:stretch>
@@ -1639,7 +1403,7 @@
                     <pic:cNvPicPr/>
                   </pic:nvPicPr>
                   <pic:blipFill>
-                    <a:blip r:embed="rId13"/>
+                    <a:blip r:embed="rId15"/>
                     <a:stretch>
                       <a:fillRect/>
                     </a:stretch>
@@ -1680,55 +1444,31 @@
           <w:sz w:val="18"/>
           <w:szCs w:val="18"/>
         </w:rPr>
-        <w:t xml:space="preserve">temp = </w:t>
-      </w:r>
-      <w:proofErr w:type="spellStart"/>
-      <w:proofErr w:type="gramStart"/>
-      <w:r>
-        <w:rPr>
-          <w:rFonts w:hint="eastAsia"/>
-          <w:sz w:val="18"/>
-          <w:szCs w:val="18"/>
-        </w:rPr>
-        <w:t>self.head</w:t>
-      </w:r>
-      <w:proofErr w:type="spellEnd"/>
-      <w:proofErr w:type="gramEnd"/>
-    </w:p>
-    <w:p>
-      <w:pPr>
-        <w:rPr>
-          <w:sz w:val="18"/>
-          <w:szCs w:val="18"/>
-        </w:rPr>
-      </w:pPr>
-      <w:r>
-        <w:rPr>
-          <w:sz w:val="18"/>
-          <w:szCs w:val="18"/>
-        </w:rPr>
-        <w:tab/>
-      </w:r>
-      <w:r>
-        <w:rPr>
-          <w:rFonts w:hint="eastAsia"/>
-          <w:sz w:val="18"/>
-          <w:szCs w:val="18"/>
-        </w:rPr>
-        <w:t xml:space="preserve">pre = </w:t>
-      </w:r>
-      <w:proofErr w:type="spellStart"/>
-      <w:proofErr w:type="gramStart"/>
-      <w:r>
-        <w:rPr>
-          <w:rFonts w:hint="eastAsia"/>
-          <w:sz w:val="18"/>
-          <w:szCs w:val="18"/>
-        </w:rPr>
-        <w:t>self.head</w:t>
-      </w:r>
-      <w:proofErr w:type="spellEnd"/>
-      <w:proofErr w:type="gramEnd"/>
+        <w:t>temp = self.head</w:t>
+      </w:r>
+    </w:p>
+    <w:p>
+      <w:pPr>
+        <w:rPr>
+          <w:sz w:val="18"/>
+          <w:szCs w:val="18"/>
+        </w:rPr>
+      </w:pPr>
+      <w:r>
+        <w:rPr>
+          <w:sz w:val="18"/>
+          <w:szCs w:val="18"/>
+        </w:rPr>
+        <w:tab/>
+      </w:r>
+      <w:r>
+        <w:rPr>
+          <w:rFonts w:hint="eastAsia"/>
+          <w:sz w:val="18"/>
+          <w:szCs w:val="18"/>
+        </w:rPr>
+        <w:t>pre = self.head</w:t>
+      </w:r>
     </w:p>
     <w:p>
       <w:pPr>
@@ -1759,7 +1499,7 @@
                     <pic:cNvPicPr/>
                   </pic:nvPicPr>
                   <pic:blipFill>
-                    <a:blip r:embed="rId14"/>
+                    <a:blip r:embed="rId16"/>
                     <a:stretch>
                       <a:fillRect/>
                     </a:stretch>
@@ -1801,7 +1541,7 @@
                     <pic:cNvPicPr/>
                   </pic:nvPicPr>
                   <pic:blipFill>
-                    <a:blip r:embed="rId15"/>
+                    <a:blip r:embed="rId17"/>
                     <a:stretch>
                       <a:fillRect/>
                     </a:stretch>
@@ -1842,27 +1582,7 @@
           <w:sz w:val="18"/>
           <w:szCs w:val="18"/>
         </w:rPr>
-        <w:t>while (</w:t>
-      </w:r>
-      <w:proofErr w:type="spellStart"/>
-      <w:proofErr w:type="gramStart"/>
-      <w:r>
-        <w:rPr>
-          <w:rFonts w:hint="eastAsia"/>
-          <w:sz w:val="18"/>
-          <w:szCs w:val="18"/>
-        </w:rPr>
-        <w:t>temp.next</w:t>
-      </w:r>
-      <w:proofErr w:type="spellEnd"/>
-      <w:proofErr w:type="gramEnd"/>
-      <w:r>
-        <w:rPr>
-          <w:rFonts w:hint="eastAsia"/>
-          <w:sz w:val="18"/>
-          <w:szCs w:val="18"/>
-        </w:rPr>
-        <w:t>)</w:t>
+        <w:t>while (temp.next)</w:t>
       </w:r>
     </w:p>
     <w:p>
@@ -1922,20 +1642,8 @@
           <w:sz w:val="18"/>
           <w:szCs w:val="18"/>
         </w:rPr>
-        <w:t xml:space="preserve">temp = </w:t>
-      </w:r>
-      <w:proofErr w:type="spellStart"/>
-      <w:proofErr w:type="gramStart"/>
-      <w:r>
-        <w:rPr>
-          <w:rFonts w:hint="eastAsia"/>
-          <w:sz w:val="18"/>
-          <w:szCs w:val="18"/>
-        </w:rPr>
-        <w:t>temp.next</w:t>
-      </w:r>
-      <w:proofErr w:type="spellEnd"/>
-      <w:proofErr w:type="gramEnd"/>
+        <w:t>temp = temp.next</w:t>
+      </w:r>
     </w:p>
     <w:p>
       <w:pPr>
@@ -1966,7 +1674,7 @@
                     <pic:cNvPicPr/>
                   </pic:nvPicPr>
                   <pic:blipFill>
-                    <a:blip r:embed="rId16"/>
+                    <a:blip r:embed="rId18"/>
                     <a:stretch>
                       <a:fillRect/>
                     </a:stretch>
@@ -2001,25 +1709,13 @@
         </w:rPr>
         <w:tab/>
       </w:r>
-      <w:proofErr w:type="spellStart"/>
-      <w:proofErr w:type="gramStart"/>
-      <w:r>
-        <w:rPr>
-          <w:rFonts w:hint="eastAsia"/>
-          <w:sz w:val="18"/>
-          <w:szCs w:val="18"/>
-        </w:rPr>
-        <w:t>self.tail</w:t>
-      </w:r>
-      <w:proofErr w:type="spellEnd"/>
-      <w:proofErr w:type="gramEnd"/>
-      <w:r>
-        <w:rPr>
-          <w:rFonts w:hint="eastAsia"/>
-          <w:sz w:val="18"/>
-          <w:szCs w:val="18"/>
-        </w:rPr>
-        <w:t xml:space="preserve"> = pre</w:t>
+      <w:r>
+        <w:rPr>
+          <w:rFonts w:hint="eastAsia"/>
+          <w:sz w:val="18"/>
+          <w:szCs w:val="18"/>
+        </w:rPr>
+        <w:t>self.tail = pre</w:t>
       </w:r>
     </w:p>
     <w:p>
@@ -2037,244 +1733,158 @@
         <w:lastRenderedPageBreak/>
         <w:tab/>
       </w:r>
-      <w:proofErr w:type="spellStart"/>
-      <w:proofErr w:type="gramStart"/>
-      <w:r>
-        <w:rPr>
-          <w:rFonts w:hint="eastAsia"/>
-          <w:sz w:val="18"/>
-          <w:szCs w:val="18"/>
-        </w:rPr>
-        <w:t>self.tail</w:t>
-      </w:r>
-      <w:proofErr w:type="gramEnd"/>
-      <w:r>
-        <w:rPr>
-          <w:rFonts w:hint="eastAsia"/>
-          <w:sz w:val="18"/>
-          <w:szCs w:val="18"/>
-        </w:rPr>
-        <w:t>.next</w:t>
-      </w:r>
-      <w:proofErr w:type="spellEnd"/>
-      <w:r>
-        <w:rPr>
-          <w:rFonts w:hint="eastAsia"/>
-          <w:sz w:val="18"/>
-          <w:szCs w:val="18"/>
-        </w:rPr>
-        <w:t xml:space="preserve"> = None</w:t>
-      </w:r>
-    </w:p>
-    <w:p>
-      <w:pPr>
-        <w:rPr>
-          <w:sz w:val="18"/>
-          <w:szCs w:val="18"/>
-        </w:rPr>
-      </w:pPr>
-      <w:r>
-        <w:rPr>
-          <w:sz w:val="18"/>
-          <w:szCs w:val="18"/>
-        </w:rPr>
-        <w:tab/>
-      </w:r>
-      <w:proofErr w:type="spellStart"/>
-      <w:proofErr w:type="gramStart"/>
-      <w:r>
-        <w:rPr>
-          <w:rFonts w:hint="eastAsia"/>
-          <w:sz w:val="18"/>
-          <w:szCs w:val="18"/>
-        </w:rPr>
-        <w:t>self.length</w:t>
-      </w:r>
-      <w:proofErr w:type="spellEnd"/>
-      <w:proofErr w:type="gramEnd"/>
-      <w:r>
-        <w:rPr>
-          <w:rFonts w:hint="eastAsia"/>
-          <w:sz w:val="18"/>
-          <w:szCs w:val="18"/>
-        </w:rPr>
-        <w:t xml:space="preserve"> -= 1</w:t>
-      </w:r>
-    </w:p>
-    <w:p>
-      <w:pPr>
-        <w:rPr>
-          <w:sz w:val="18"/>
-          <w:szCs w:val="18"/>
-        </w:rPr>
-      </w:pPr>
-      <w:r>
-        <w:rPr>
-          <w:sz w:val="18"/>
-          <w:szCs w:val="18"/>
-        </w:rPr>
-        <w:tab/>
-      </w:r>
-    </w:p>
-    <w:p>
-      <w:pPr>
-        <w:rPr>
-          <w:sz w:val="18"/>
-          <w:szCs w:val="18"/>
-        </w:rPr>
-      </w:pPr>
-      <w:r>
-        <w:rPr>
-          <w:sz w:val="18"/>
-          <w:szCs w:val="18"/>
-        </w:rPr>
-        <w:tab/>
-      </w:r>
-      <w:r>
-        <w:rPr>
-          <w:rFonts w:hint="eastAsia"/>
-          <w:sz w:val="18"/>
-          <w:szCs w:val="18"/>
-        </w:rPr>
-        <w:t xml:space="preserve">if </w:t>
-      </w:r>
-      <w:proofErr w:type="spellStart"/>
-      <w:proofErr w:type="gramStart"/>
-      <w:r>
-        <w:rPr>
-          <w:rFonts w:hint="eastAsia"/>
-          <w:sz w:val="18"/>
-          <w:szCs w:val="18"/>
-        </w:rPr>
-        <w:t>self.length</w:t>
-      </w:r>
-      <w:proofErr w:type="spellEnd"/>
-      <w:proofErr w:type="gramEnd"/>
-      <w:r>
-        <w:rPr>
-          <w:rFonts w:hint="eastAsia"/>
-          <w:sz w:val="18"/>
-          <w:szCs w:val="18"/>
-        </w:rPr>
-        <w:t xml:space="preserve"> == 0:</w:t>
-      </w:r>
-    </w:p>
-    <w:p>
-      <w:pPr>
-        <w:rPr>
-          <w:sz w:val="18"/>
-          <w:szCs w:val="18"/>
-        </w:rPr>
-      </w:pPr>
-      <w:r>
-        <w:rPr>
-          <w:sz w:val="18"/>
-          <w:szCs w:val="18"/>
-        </w:rPr>
-        <w:tab/>
-      </w:r>
-      <w:r>
-        <w:rPr>
-          <w:sz w:val="18"/>
-          <w:szCs w:val="18"/>
-        </w:rPr>
-        <w:tab/>
-      </w:r>
-      <w:proofErr w:type="spellStart"/>
-      <w:proofErr w:type="gramStart"/>
-      <w:r>
-        <w:rPr>
-          <w:rFonts w:hint="eastAsia"/>
-          <w:sz w:val="18"/>
-          <w:szCs w:val="18"/>
-        </w:rPr>
-        <w:t>self.head</w:t>
-      </w:r>
-      <w:proofErr w:type="spellEnd"/>
-      <w:proofErr w:type="gramEnd"/>
-      <w:r>
-        <w:rPr>
-          <w:rFonts w:hint="eastAsia"/>
-          <w:sz w:val="18"/>
-          <w:szCs w:val="18"/>
-        </w:rPr>
-        <w:t xml:space="preserve"> = None</w:t>
-      </w:r>
-    </w:p>
-    <w:p>
-      <w:pPr>
-        <w:rPr>
-          <w:sz w:val="18"/>
-          <w:szCs w:val="18"/>
-        </w:rPr>
-      </w:pPr>
-      <w:r>
-        <w:rPr>
-          <w:sz w:val="18"/>
-          <w:szCs w:val="18"/>
-        </w:rPr>
-        <w:tab/>
-      </w:r>
-      <w:r>
-        <w:rPr>
-          <w:sz w:val="18"/>
-          <w:szCs w:val="18"/>
-        </w:rPr>
-        <w:tab/>
-      </w:r>
-      <w:proofErr w:type="spellStart"/>
-      <w:proofErr w:type="gramStart"/>
-      <w:r>
-        <w:rPr>
-          <w:rFonts w:hint="eastAsia"/>
-          <w:sz w:val="18"/>
-          <w:szCs w:val="18"/>
-        </w:rPr>
-        <w:t>self.tail</w:t>
-      </w:r>
-      <w:proofErr w:type="spellEnd"/>
-      <w:proofErr w:type="gramEnd"/>
-      <w:r>
-        <w:rPr>
-          <w:rFonts w:hint="eastAsia"/>
-          <w:sz w:val="18"/>
-          <w:szCs w:val="18"/>
-        </w:rPr>
-        <w:t xml:space="preserve"> = None</w:t>
-      </w:r>
-    </w:p>
-    <w:p>
-      <w:pPr>
-        <w:rPr>
-          <w:sz w:val="18"/>
-          <w:szCs w:val="18"/>
-        </w:rPr>
-      </w:pPr>
-      <w:r>
-        <w:rPr>
-          <w:sz w:val="18"/>
-          <w:szCs w:val="18"/>
-        </w:rPr>
-        <w:tab/>
-      </w:r>
-      <w:r>
-        <w:rPr>
-          <w:rFonts w:hint="eastAsia"/>
-          <w:sz w:val="18"/>
-          <w:szCs w:val="18"/>
-        </w:rPr>
-        <w:t xml:space="preserve">return </w:t>
-      </w:r>
-      <w:proofErr w:type="spellStart"/>
-      <w:r>
-        <w:rPr>
-          <w:rFonts w:hint="eastAsia"/>
-          <w:sz w:val="18"/>
-          <w:szCs w:val="18"/>
-        </w:rPr>
-        <w:t>temp.value</w:t>
-      </w:r>
-      <w:proofErr w:type="spellEnd"/>
+      <w:r>
+        <w:rPr>
+          <w:rFonts w:hint="eastAsia"/>
+          <w:sz w:val="18"/>
+          <w:szCs w:val="18"/>
+        </w:rPr>
+        <w:t>self.tail.next = None</w:t>
+      </w:r>
+    </w:p>
+    <w:p>
+      <w:pPr>
+        <w:rPr>
+          <w:sz w:val="18"/>
+          <w:szCs w:val="18"/>
+        </w:rPr>
+      </w:pPr>
+      <w:r>
+        <w:rPr>
+          <w:sz w:val="18"/>
+          <w:szCs w:val="18"/>
+        </w:rPr>
+        <w:tab/>
+      </w:r>
+      <w:r>
+        <w:rPr>
+          <w:rFonts w:hint="eastAsia"/>
+          <w:sz w:val="18"/>
+          <w:szCs w:val="18"/>
+        </w:rPr>
+        <w:t>self.length -= 1</w:t>
+      </w:r>
+    </w:p>
+    <w:p>
+      <w:pPr>
+        <w:rPr>
+          <w:sz w:val="18"/>
+          <w:szCs w:val="18"/>
+        </w:rPr>
+      </w:pPr>
+      <w:r>
+        <w:rPr>
+          <w:sz w:val="18"/>
+          <w:szCs w:val="18"/>
+        </w:rPr>
+        <w:tab/>
+      </w:r>
+    </w:p>
+    <w:p>
+      <w:pPr>
+        <w:rPr>
+          <w:sz w:val="18"/>
+          <w:szCs w:val="18"/>
+        </w:rPr>
+      </w:pPr>
+      <w:r>
+        <w:rPr>
+          <w:sz w:val="18"/>
+          <w:szCs w:val="18"/>
+        </w:rPr>
+        <w:tab/>
+      </w:r>
+      <w:r>
+        <w:rPr>
+          <w:rFonts w:hint="eastAsia"/>
+          <w:sz w:val="18"/>
+          <w:szCs w:val="18"/>
+        </w:rPr>
+        <w:t>if self.length == 0:</w:t>
+      </w:r>
+    </w:p>
+    <w:p>
+      <w:pPr>
+        <w:rPr>
+          <w:sz w:val="18"/>
+          <w:szCs w:val="18"/>
+        </w:rPr>
+      </w:pPr>
+      <w:r>
+        <w:rPr>
+          <w:sz w:val="18"/>
+          <w:szCs w:val="18"/>
+        </w:rPr>
+        <w:tab/>
+      </w:r>
+      <w:r>
+        <w:rPr>
+          <w:sz w:val="18"/>
+          <w:szCs w:val="18"/>
+        </w:rPr>
+        <w:tab/>
+      </w:r>
+      <w:r>
+        <w:rPr>
+          <w:rFonts w:hint="eastAsia"/>
+          <w:sz w:val="18"/>
+          <w:szCs w:val="18"/>
+        </w:rPr>
+        <w:t>self.head = None</w:t>
+      </w:r>
+    </w:p>
+    <w:p>
+      <w:pPr>
+        <w:rPr>
+          <w:sz w:val="18"/>
+          <w:szCs w:val="18"/>
+        </w:rPr>
+      </w:pPr>
+      <w:r>
+        <w:rPr>
+          <w:sz w:val="18"/>
+          <w:szCs w:val="18"/>
+        </w:rPr>
+        <w:tab/>
+      </w:r>
+      <w:r>
+        <w:rPr>
+          <w:sz w:val="18"/>
+          <w:szCs w:val="18"/>
+        </w:rPr>
+        <w:tab/>
+      </w:r>
+      <w:r>
+        <w:rPr>
+          <w:rFonts w:hint="eastAsia"/>
+          <w:sz w:val="18"/>
+          <w:szCs w:val="18"/>
+        </w:rPr>
+        <w:t>self.tail = None</w:t>
+      </w:r>
+    </w:p>
+    <w:p>
+      <w:pPr>
+        <w:rPr>
+          <w:sz w:val="18"/>
+          <w:szCs w:val="18"/>
+        </w:rPr>
+      </w:pPr>
+      <w:r>
+        <w:rPr>
+          <w:sz w:val="18"/>
+          <w:szCs w:val="18"/>
+        </w:rPr>
+        <w:tab/>
+      </w:r>
+      <w:r>
+        <w:rPr>
+          <w:rFonts w:hint="eastAsia"/>
+          <w:sz w:val="18"/>
+          <w:szCs w:val="18"/>
+        </w:rPr>
+        <w:t>return temp.value</w:t>
+      </w:r>
     </w:p>
     <w:p>
       <w:pPr>
@@ -2328,20 +1938,12 @@
         <w:pStyle w:val="Heading2"/>
         <w:jc w:val="center"/>
       </w:pPr>
-      <w:proofErr w:type="gramStart"/>
       <w:r>
         <w:rPr>
           <w:rFonts w:hint="eastAsia"/>
         </w:rPr>
         <w:lastRenderedPageBreak/>
-        <w:t>prepend(</w:t>
-      </w:r>
-      <w:proofErr w:type="gramEnd"/>
-      <w:r>
-        <w:rPr>
-          <w:rFonts w:hint="eastAsia"/>
-        </w:rPr>
-        <w:t xml:space="preserve">) </w:t>
+        <w:t xml:space="preserve">prepend() </w:t>
       </w:r>
       <w:r>
         <w:t>–</w:t>
@@ -2375,58 +1977,30 @@
           <w:sz w:val="18"/>
           <w:szCs w:val="18"/>
         </w:rPr>
-        <w:t xml:space="preserve">def </w:t>
-      </w:r>
-      <w:proofErr w:type="gramStart"/>
-      <w:r>
-        <w:rPr>
-          <w:rFonts w:hint="eastAsia"/>
-          <w:sz w:val="18"/>
-          <w:szCs w:val="18"/>
-        </w:rPr>
-        <w:t>prepend(</w:t>
-      </w:r>
-      <w:proofErr w:type="gramEnd"/>
-      <w:r>
-        <w:rPr>
-          <w:rFonts w:hint="eastAsia"/>
-          <w:sz w:val="18"/>
-          <w:szCs w:val="18"/>
-        </w:rPr>
-        <w:t>self, value):</w:t>
-      </w:r>
-    </w:p>
-    <w:p>
-      <w:pPr>
-        <w:rPr>
-          <w:sz w:val="18"/>
-          <w:szCs w:val="18"/>
-        </w:rPr>
-      </w:pPr>
-      <w:r>
-        <w:rPr>
-          <w:sz w:val="18"/>
-          <w:szCs w:val="18"/>
-        </w:rPr>
-        <w:tab/>
-      </w:r>
-      <w:proofErr w:type="spellStart"/>
-      <w:r>
-        <w:rPr>
-          <w:rFonts w:hint="eastAsia"/>
-          <w:sz w:val="18"/>
-          <w:szCs w:val="18"/>
-        </w:rPr>
-        <w:t>new_node</w:t>
-      </w:r>
-      <w:proofErr w:type="spellEnd"/>
-      <w:r>
-        <w:rPr>
-          <w:rFonts w:hint="eastAsia"/>
-          <w:sz w:val="18"/>
-          <w:szCs w:val="18"/>
-        </w:rPr>
-        <w:t xml:space="preserve"> = Node(value)</w:t>
+        <w:t>def prepend(self, value):</w:t>
+      </w:r>
+    </w:p>
+    <w:p>
+      <w:pPr>
+        <w:rPr>
+          <w:sz w:val="18"/>
+          <w:szCs w:val="18"/>
+        </w:rPr>
+      </w:pPr>
+      <w:r>
+        <w:rPr>
+          <w:sz w:val="18"/>
+          <w:szCs w:val="18"/>
+        </w:rPr>
+        <w:tab/>
+      </w:r>
+      <w:r>
+        <w:rPr>
+          <w:rFonts w:hint="eastAsia"/>
+          <w:sz w:val="18"/>
+          <w:szCs w:val="18"/>
+        </w:rPr>
+        <w:t>new_node = Node(value)</w:t>
       </w:r>
     </w:p>
     <w:p>
@@ -2458,7 +2032,7 @@
                     <pic:cNvPicPr/>
                   </pic:nvPicPr>
                   <pic:blipFill>
-                    <a:blip r:embed="rId17"/>
+                    <a:blip r:embed="rId19"/>
                     <a:stretch>
                       <a:fillRect/>
                     </a:stretch>
@@ -2508,132 +2082,68 @@
           <w:sz w:val="18"/>
           <w:szCs w:val="18"/>
         </w:rPr>
-        <w:t xml:space="preserve">f </w:t>
-      </w:r>
-      <w:proofErr w:type="spellStart"/>
-      <w:proofErr w:type="gramStart"/>
-      <w:r>
-        <w:rPr>
-          <w:rFonts w:hint="eastAsia"/>
-          <w:sz w:val="18"/>
-          <w:szCs w:val="18"/>
-        </w:rPr>
-        <w:t>self.length</w:t>
-      </w:r>
-      <w:proofErr w:type="spellEnd"/>
-      <w:proofErr w:type="gramEnd"/>
-      <w:r>
-        <w:rPr>
-          <w:rFonts w:hint="eastAsia"/>
-          <w:sz w:val="18"/>
-          <w:szCs w:val="18"/>
-        </w:rPr>
-        <w:t xml:space="preserve"> == 0:</w:t>
-      </w:r>
-    </w:p>
-    <w:p>
-      <w:pPr>
-        <w:rPr>
-          <w:sz w:val="18"/>
-          <w:szCs w:val="18"/>
-        </w:rPr>
-      </w:pPr>
-      <w:r>
-        <w:rPr>
-          <w:sz w:val="18"/>
-          <w:szCs w:val="18"/>
-        </w:rPr>
-        <w:tab/>
-      </w:r>
-      <w:r>
-        <w:rPr>
-          <w:sz w:val="18"/>
-          <w:szCs w:val="18"/>
-        </w:rPr>
-        <w:tab/>
-      </w:r>
-      <w:proofErr w:type="spellStart"/>
-      <w:proofErr w:type="gramStart"/>
-      <w:r>
-        <w:rPr>
-          <w:rFonts w:hint="eastAsia"/>
-          <w:sz w:val="18"/>
-          <w:szCs w:val="18"/>
-        </w:rPr>
-        <w:t>self.head</w:t>
-      </w:r>
-      <w:proofErr w:type="spellEnd"/>
-      <w:proofErr w:type="gramEnd"/>
-      <w:r>
-        <w:rPr>
-          <w:rFonts w:hint="eastAsia"/>
-          <w:sz w:val="18"/>
-          <w:szCs w:val="18"/>
-        </w:rPr>
-        <w:t xml:space="preserve"> == </w:t>
-      </w:r>
-      <w:proofErr w:type="spellStart"/>
-      <w:r>
-        <w:rPr>
-          <w:rFonts w:hint="eastAsia"/>
-          <w:sz w:val="18"/>
-          <w:szCs w:val="18"/>
-        </w:rPr>
-        <w:t>new_node</w:t>
-      </w:r>
-      <w:proofErr w:type="spellEnd"/>
-    </w:p>
-    <w:p>
-      <w:pPr>
-        <w:rPr>
-          <w:sz w:val="18"/>
-          <w:szCs w:val="18"/>
-        </w:rPr>
-      </w:pPr>
-      <w:r>
-        <w:rPr>
-          <w:sz w:val="18"/>
-          <w:szCs w:val="18"/>
-        </w:rPr>
-        <w:tab/>
-      </w:r>
-      <w:r>
-        <w:rPr>
-          <w:sz w:val="18"/>
-          <w:szCs w:val="18"/>
-        </w:rPr>
-        <w:tab/>
-      </w:r>
-      <w:proofErr w:type="spellStart"/>
-      <w:proofErr w:type="gramStart"/>
-      <w:r>
-        <w:rPr>
-          <w:rFonts w:hint="eastAsia"/>
-          <w:sz w:val="18"/>
-          <w:szCs w:val="18"/>
-        </w:rPr>
-        <w:t>self.tail</w:t>
-      </w:r>
-      <w:proofErr w:type="spellEnd"/>
-      <w:proofErr w:type="gramEnd"/>
-      <w:r>
-        <w:rPr>
-          <w:rFonts w:hint="eastAsia"/>
-          <w:sz w:val="18"/>
-          <w:szCs w:val="18"/>
-        </w:rPr>
-        <w:t xml:space="preserve"> == </w:t>
-      </w:r>
-      <w:proofErr w:type="spellStart"/>
-      <w:r>
-        <w:rPr>
-          <w:rFonts w:hint="eastAsia"/>
-          <w:sz w:val="18"/>
-          <w:szCs w:val="18"/>
-        </w:rPr>
-        <w:t>new_node</w:t>
-      </w:r>
-      <w:proofErr w:type="spellEnd"/>
+        <w:t>f self.length == 0:</w:t>
+      </w:r>
+    </w:p>
+    <w:p>
+      <w:pPr>
+        <w:rPr>
+          <w:sz w:val="18"/>
+          <w:szCs w:val="18"/>
+        </w:rPr>
+      </w:pPr>
+      <w:r>
+        <w:rPr>
+          <w:sz w:val="18"/>
+          <w:szCs w:val="18"/>
+        </w:rPr>
+        <w:tab/>
+      </w:r>
+      <w:r>
+        <w:rPr>
+          <w:sz w:val="18"/>
+          <w:szCs w:val="18"/>
+        </w:rPr>
+        <w:tab/>
+      </w:r>
+      <w:r>
+        <w:rPr>
+          <w:rFonts w:hint="eastAsia"/>
+          <w:sz w:val="18"/>
+          <w:szCs w:val="18"/>
+        </w:rPr>
+        <w:t>self.head == new_node</w:t>
+      </w:r>
+    </w:p>
+    <w:p>
+      <w:pPr>
+        <w:rPr>
+          <w:sz w:val="18"/>
+          <w:szCs w:val="18"/>
+        </w:rPr>
+      </w:pPr>
+      <w:r>
+        <w:rPr>
+          <w:sz w:val="18"/>
+          <w:szCs w:val="18"/>
+        </w:rPr>
+        <w:tab/>
+      </w:r>
+      <w:r>
+        <w:rPr>
+          <w:sz w:val="18"/>
+          <w:szCs w:val="18"/>
+        </w:rPr>
+        <w:tab/>
+      </w:r>
+      <w:r>
+        <w:rPr>
+          <w:rFonts w:hint="eastAsia"/>
+          <w:sz w:val="18"/>
+          <w:szCs w:val="18"/>
+        </w:rPr>
+        <w:t>self.tail == new_node</w:t>
+      </w:r>
     </w:p>
     <w:p>
       <w:pPr>
@@ -2664,7 +2174,7 @@
                     <pic:cNvPicPr/>
                   </pic:nvPicPr>
                   <pic:blipFill>
-                    <a:blip r:embed="rId18"/>
+                    <a:blip r:embed="rId20"/>
                     <a:stretch>
                       <a:fillRect/>
                     </a:stretch>
@@ -2705,43 +2215,7 @@
           <w:sz w:val="18"/>
           <w:szCs w:val="18"/>
         </w:rPr>
-        <w:t xml:space="preserve">hen there </w:t>
-      </w:r>
-      <w:proofErr w:type="gramStart"/>
-      <w:r>
-        <w:rPr>
-          <w:rFonts w:hint="eastAsia"/>
-          <w:sz w:val="18"/>
-          <w:szCs w:val="18"/>
-        </w:rPr>
-        <w:t>is</w:t>
-      </w:r>
-      <w:proofErr w:type="gramEnd"/>
-      <w:r>
-        <w:rPr>
-          <w:rFonts w:hint="eastAsia"/>
-          <w:sz w:val="18"/>
-          <w:szCs w:val="18"/>
-        </w:rPr>
-        <w:t xml:space="preserve"> </w:t>
-      </w:r>
-      <w:proofErr w:type="gramStart"/>
-      <w:r>
-        <w:rPr>
-          <w:rFonts w:hint="eastAsia"/>
-          <w:sz w:val="18"/>
-          <w:szCs w:val="18"/>
-        </w:rPr>
-        <w:t>a multiple</w:t>
-      </w:r>
-      <w:proofErr w:type="gramEnd"/>
-      <w:r>
-        <w:rPr>
-          <w:rFonts w:hint="eastAsia"/>
-          <w:sz w:val="18"/>
-          <w:szCs w:val="18"/>
-        </w:rPr>
-        <w:t xml:space="preserve"> nodes inside linked list. </w:t>
+        <w:t xml:space="preserve">hen there is a multiple nodes inside linked list. </w:t>
       </w:r>
       <w:r>
         <w:rPr>
@@ -2773,25 +2247,13 @@
         </w:rPr>
         <w:tab/>
       </w:r>
-      <w:proofErr w:type="spellStart"/>
-      <w:proofErr w:type="gramStart"/>
-      <w:r>
-        <w:rPr>
-          <w:rFonts w:hint="eastAsia"/>
-          <w:sz w:val="18"/>
-          <w:szCs w:val="18"/>
-        </w:rPr>
-        <w:t>self.length</w:t>
-      </w:r>
-      <w:proofErr w:type="spellEnd"/>
-      <w:proofErr w:type="gramEnd"/>
-      <w:r>
-        <w:rPr>
-          <w:rFonts w:hint="eastAsia"/>
-          <w:sz w:val="18"/>
-          <w:szCs w:val="18"/>
-        </w:rPr>
-        <w:t xml:space="preserve"> += 1</w:t>
+      <w:r>
+        <w:rPr>
+          <w:rFonts w:hint="eastAsia"/>
+          <w:sz w:val="18"/>
+          <w:szCs w:val="18"/>
+        </w:rPr>
+        <w:t>self.length += 1</w:t>
       </w:r>
     </w:p>
     <w:p>
@@ -2860,34 +2322,12 @@
         <w:pStyle w:val="Heading2"/>
         <w:jc w:val="center"/>
       </w:pPr>
-      <w:proofErr w:type="spellStart"/>
       <w:r>
         <w:rPr>
           <w:rFonts w:hint="eastAsia"/>
         </w:rPr>
         <w:lastRenderedPageBreak/>
-        <w:t>pop_</w:t>
-      </w:r>
-      <w:proofErr w:type="gramStart"/>
-      <w:r>
-        <w:rPr>
-          <w:rFonts w:hint="eastAsia"/>
-        </w:rPr>
-        <w:t>first</w:t>
-      </w:r>
-      <w:proofErr w:type="spellEnd"/>
-      <w:r>
-        <w:rPr>
-          <w:rFonts w:hint="eastAsia"/>
-        </w:rPr>
-        <w:t>(</w:t>
-      </w:r>
-      <w:proofErr w:type="gramEnd"/>
-      <w:r>
-        <w:rPr>
-          <w:rFonts w:hint="eastAsia"/>
-        </w:rPr>
-        <w:t xml:space="preserve">) </w:t>
+        <w:t xml:space="preserve">pop_first() </w:t>
       </w:r>
       <w:r>
         <w:t>–</w:t>
@@ -2896,63 +2336,34 @@
         <w:rPr>
           <w:rFonts w:hint="eastAsia"/>
         </w:rPr>
-        <w:t xml:space="preserve"> remove first item </w:t>
-      </w:r>
-      <w:proofErr w:type="gramStart"/>
-      <w:r>
-        <w:rPr>
-          <w:rFonts w:hint="eastAsia"/>
-        </w:rPr>
-        <w:t>off of</w:t>
-      </w:r>
-      <w:proofErr w:type="gramEnd"/>
-      <w:r>
-        <w:rPr>
-          <w:rFonts w:hint="eastAsia"/>
-        </w:rPr>
-        <w:t xml:space="preserve"> the linked list</w:t>
-      </w:r>
-    </w:p>
-    <w:p>
-      <w:pPr>
-        <w:rPr>
-          <w:sz w:val="18"/>
-          <w:szCs w:val="18"/>
-        </w:rPr>
-      </w:pPr>
-      <w:r>
-        <w:rPr>
-          <w:sz w:val="18"/>
-          <w:szCs w:val="18"/>
-        </w:rPr>
-        <w:t xml:space="preserve">def </w:t>
-      </w:r>
-      <w:proofErr w:type="spellStart"/>
-      <w:r>
-        <w:rPr>
-          <w:sz w:val="18"/>
-          <w:szCs w:val="18"/>
-        </w:rPr>
-        <w:t>pop_first</w:t>
-      </w:r>
-      <w:proofErr w:type="spellEnd"/>
-      <w:r>
-        <w:rPr>
-          <w:sz w:val="18"/>
-          <w:szCs w:val="18"/>
-        </w:rPr>
-        <w:t>(self):</w:t>
-      </w:r>
-    </w:p>
-    <w:p>
-      <w:pPr>
-        <w:rPr>
-          <w:sz w:val="18"/>
-          <w:szCs w:val="18"/>
-        </w:rPr>
-      </w:pPr>
-      <w:r>
-        <w:rPr>
+        <w:t xml:space="preserve"> remove first item off of the linked list</w:t>
+      </w:r>
+    </w:p>
+    <w:p>
+      <w:pPr>
+        <w:rPr>
+          <w:sz w:val="18"/>
+          <w:szCs w:val="18"/>
+        </w:rPr>
+      </w:pPr>
+      <w:r>
+        <w:rPr>
+          <w:sz w:val="18"/>
+          <w:szCs w:val="18"/>
+        </w:rPr>
+        <w:t>def pop_first(self):</w:t>
+      </w:r>
+    </w:p>
+    <w:p>
+      <w:pPr>
+        <w:rPr>
+          <w:sz w:val="18"/>
+          <w:szCs w:val="18"/>
+        </w:rPr>
+      </w:pPr>
+      <w:r>
+        <w:rPr>
+          <w:noProof/>
           <w:sz w:val="18"/>
           <w:szCs w:val="18"/>
         </w:rPr>
@@ -2972,7 +2383,7 @@
                     <pic:cNvPicPr/>
                   </pic:nvPicPr>
                   <pic:blipFill>
-                    <a:blip r:embed="rId19"/>
+                    <a:blip r:embed="rId21"/>
                     <a:stretch>
                       <a:fillRect/>
                     </a:stretch>
@@ -3006,74 +2417,42 @@
           <w:szCs w:val="18"/>
         </w:rPr>
         <w:tab/>
-        <w:t xml:space="preserve">If </w:t>
-      </w:r>
-      <w:proofErr w:type="spellStart"/>
-      <w:proofErr w:type="gramStart"/>
-      <w:r>
-        <w:rPr>
-          <w:sz w:val="18"/>
-          <w:szCs w:val="18"/>
-        </w:rPr>
-        <w:t>self.length</w:t>
-      </w:r>
-      <w:proofErr w:type="spellEnd"/>
-      <w:proofErr w:type="gramEnd"/>
-      <w:r>
-        <w:rPr>
-          <w:sz w:val="18"/>
-          <w:szCs w:val="18"/>
-        </w:rPr>
-        <w:t xml:space="preserve"> == 0:</w:t>
-      </w:r>
-    </w:p>
-    <w:p>
-      <w:pPr>
-        <w:rPr>
-          <w:sz w:val="18"/>
-          <w:szCs w:val="18"/>
-        </w:rPr>
-      </w:pPr>
-      <w:r>
-        <w:rPr>
-          <w:sz w:val="18"/>
-          <w:szCs w:val="18"/>
-        </w:rPr>
-        <w:tab/>
-      </w:r>
-      <w:r>
-        <w:rPr>
-          <w:sz w:val="18"/>
-          <w:szCs w:val="18"/>
-        </w:rPr>
-        <w:tab/>
-      </w:r>
-      <w:proofErr w:type="spellStart"/>
-      <w:r>
-        <w:rPr>
-          <w:sz w:val="18"/>
-          <w:szCs w:val="18"/>
-        </w:rPr>
-        <w:t>retuin</w:t>
-      </w:r>
-      <w:proofErr w:type="spellEnd"/>
-      <w:r>
-        <w:rPr>
-          <w:sz w:val="18"/>
-          <w:szCs w:val="18"/>
-        </w:rPr>
-        <w:t xml:space="preserve"> None</w:t>
-      </w:r>
-    </w:p>
-    <w:p>
-      <w:pPr>
-        <w:rPr>
-          <w:sz w:val="18"/>
-          <w:szCs w:val="18"/>
-        </w:rPr>
-      </w:pPr>
-      <w:r>
-        <w:rPr>
+        <w:t>If self.length == 0:</w:t>
+      </w:r>
+    </w:p>
+    <w:p>
+      <w:pPr>
+        <w:rPr>
+          <w:sz w:val="18"/>
+          <w:szCs w:val="18"/>
+        </w:rPr>
+      </w:pPr>
+      <w:r>
+        <w:rPr>
+          <w:sz w:val="18"/>
+          <w:szCs w:val="18"/>
+        </w:rPr>
+        <w:tab/>
+      </w:r>
+      <w:r>
+        <w:rPr>
+          <w:sz w:val="18"/>
+          <w:szCs w:val="18"/>
+        </w:rPr>
+        <w:tab/>
+        <w:t>retuin None</w:t>
+      </w:r>
+    </w:p>
+    <w:p>
+      <w:pPr>
+        <w:rPr>
+          <w:sz w:val="18"/>
+          <w:szCs w:val="18"/>
+        </w:rPr>
+      </w:pPr>
+      <w:r>
+        <w:rPr>
+          <w:noProof/>
           <w:sz w:val="18"/>
           <w:szCs w:val="18"/>
         </w:rPr>
@@ -3093,7 +2472,7 @@
                     <pic:cNvPicPr/>
                   </pic:nvPicPr>
                   <pic:blipFill>
-                    <a:blip r:embed="rId20"/>
+                    <a:blip r:embed="rId22"/>
                     <a:stretch>
                       <a:fillRect/>
                     </a:stretch>
@@ -3127,146 +2506,67 @@
           <w:szCs w:val="18"/>
         </w:rPr>
         <w:tab/>
-        <w:t xml:space="preserve">temp = </w:t>
-      </w:r>
-      <w:proofErr w:type="spellStart"/>
-      <w:proofErr w:type="gramStart"/>
-      <w:r>
-        <w:rPr>
-          <w:sz w:val="18"/>
-          <w:szCs w:val="18"/>
-        </w:rPr>
-        <w:t>self.head</w:t>
-      </w:r>
-      <w:proofErr w:type="spellEnd"/>
-      <w:proofErr w:type="gramEnd"/>
-    </w:p>
-    <w:p>
-      <w:pPr>
-        <w:rPr>
-          <w:sz w:val="18"/>
-          <w:szCs w:val="18"/>
-        </w:rPr>
-      </w:pPr>
-      <w:r>
-        <w:rPr>
-          <w:sz w:val="18"/>
-          <w:szCs w:val="18"/>
-        </w:rPr>
-        <w:tab/>
-      </w:r>
-      <w:proofErr w:type="spellStart"/>
-      <w:proofErr w:type="gramStart"/>
-      <w:r>
-        <w:rPr>
-          <w:sz w:val="18"/>
-          <w:szCs w:val="18"/>
-        </w:rPr>
-        <w:t>self.head</w:t>
-      </w:r>
-      <w:proofErr w:type="spellEnd"/>
-      <w:proofErr w:type="gramEnd"/>
-      <w:r>
-        <w:rPr>
-          <w:sz w:val="18"/>
-          <w:szCs w:val="18"/>
-        </w:rPr>
-        <w:t xml:space="preserve"> = </w:t>
-      </w:r>
-      <w:proofErr w:type="spellStart"/>
-      <w:proofErr w:type="gramStart"/>
-      <w:r>
-        <w:rPr>
-          <w:sz w:val="18"/>
-          <w:szCs w:val="18"/>
-        </w:rPr>
-        <w:t>self.head</w:t>
-      </w:r>
-      <w:proofErr w:type="gramEnd"/>
-      <w:r>
-        <w:rPr>
-          <w:sz w:val="18"/>
-          <w:szCs w:val="18"/>
-        </w:rPr>
-        <w:t>.next</w:t>
-      </w:r>
-      <w:proofErr w:type="spellEnd"/>
-    </w:p>
-    <w:p>
-      <w:pPr>
-        <w:rPr>
-          <w:sz w:val="18"/>
-          <w:szCs w:val="18"/>
-        </w:rPr>
-      </w:pPr>
-      <w:r>
-        <w:rPr>
-          <w:sz w:val="18"/>
-          <w:szCs w:val="18"/>
-        </w:rPr>
-        <w:tab/>
-      </w:r>
-      <w:proofErr w:type="spellStart"/>
-      <w:proofErr w:type="gramStart"/>
-      <w:r>
-        <w:rPr>
-          <w:sz w:val="18"/>
-          <w:szCs w:val="18"/>
-        </w:rPr>
-        <w:t>temp.next</w:t>
-      </w:r>
-      <w:proofErr w:type="spellEnd"/>
-      <w:proofErr w:type="gramEnd"/>
-      <w:r>
-        <w:rPr>
-          <w:sz w:val="18"/>
-          <w:szCs w:val="18"/>
-        </w:rPr>
-        <w:t xml:space="preserve"> = None</w:t>
-      </w:r>
-    </w:p>
-    <w:p>
-      <w:pPr>
-        <w:rPr>
-          <w:sz w:val="18"/>
-          <w:szCs w:val="18"/>
-        </w:rPr>
-      </w:pPr>
-      <w:r>
-        <w:rPr>
-          <w:sz w:val="18"/>
-          <w:szCs w:val="18"/>
-        </w:rPr>
-        <w:tab/>
-      </w:r>
-      <w:proofErr w:type="spellStart"/>
-      <w:proofErr w:type="gramStart"/>
-      <w:r>
-        <w:rPr>
-          <w:sz w:val="18"/>
-          <w:szCs w:val="18"/>
-        </w:rPr>
-        <w:t>self.length</w:t>
-      </w:r>
-      <w:proofErr w:type="spellEnd"/>
-      <w:proofErr w:type="gramEnd"/>
-      <w:r>
-        <w:rPr>
-          <w:sz w:val="18"/>
-          <w:szCs w:val="18"/>
-        </w:rPr>
-        <w:t xml:space="preserve"> -= 1</w:t>
-      </w:r>
-    </w:p>
-    <w:p>
-      <w:pPr>
-        <w:rPr>
-          <w:sz w:val="18"/>
-          <w:szCs w:val="18"/>
-        </w:rPr>
-      </w:pPr>
-      <w:r>
-        <w:rPr>
+        <w:t>temp = self.head</w:t>
+      </w:r>
+    </w:p>
+    <w:p>
+      <w:pPr>
+        <w:rPr>
+          <w:sz w:val="18"/>
+          <w:szCs w:val="18"/>
+        </w:rPr>
+      </w:pPr>
+      <w:r>
+        <w:rPr>
+          <w:sz w:val="18"/>
+          <w:szCs w:val="18"/>
+        </w:rPr>
+        <w:tab/>
+        <w:t>self.head = self.head.next</w:t>
+      </w:r>
+    </w:p>
+    <w:p>
+      <w:pPr>
+        <w:rPr>
+          <w:sz w:val="18"/>
+          <w:szCs w:val="18"/>
+        </w:rPr>
+      </w:pPr>
+      <w:r>
+        <w:rPr>
+          <w:sz w:val="18"/>
+          <w:szCs w:val="18"/>
+        </w:rPr>
+        <w:tab/>
+        <w:t>temp.next = None</w:t>
+      </w:r>
+    </w:p>
+    <w:p>
+      <w:pPr>
+        <w:rPr>
+          <w:sz w:val="18"/>
+          <w:szCs w:val="18"/>
+        </w:rPr>
+      </w:pPr>
+      <w:r>
+        <w:rPr>
+          <w:sz w:val="18"/>
+          <w:szCs w:val="18"/>
+        </w:rPr>
+        <w:tab/>
+        <w:t>self.length -= 1</w:t>
+      </w:r>
+    </w:p>
+    <w:p>
+      <w:pPr>
+        <w:rPr>
+          <w:sz w:val="18"/>
+          <w:szCs w:val="18"/>
+        </w:rPr>
+      </w:pPr>
+      <w:r>
+        <w:rPr>
+          <w:noProof/>
           <w:sz w:val="18"/>
           <w:szCs w:val="18"/>
         </w:rPr>
@@ -3286,7 +2586,7 @@
                     <pic:cNvPicPr/>
                   </pic:nvPicPr>
                   <pic:blipFill>
-                    <a:blip r:embed="rId21"/>
+                    <a:blip r:embed="rId23"/>
                     <a:stretch>
                       <a:fillRect/>
                     </a:stretch>
@@ -3320,107 +2620,323 @@
           <w:szCs w:val="18"/>
         </w:rPr>
         <w:tab/>
-        <w:t xml:space="preserve">If </w:t>
-      </w:r>
-      <w:proofErr w:type="spellStart"/>
-      <w:proofErr w:type="gramStart"/>
-      <w:r>
-        <w:rPr>
-          <w:sz w:val="18"/>
-          <w:szCs w:val="18"/>
-        </w:rPr>
-        <w:t>self.length</w:t>
-      </w:r>
-      <w:proofErr w:type="spellEnd"/>
-      <w:proofErr w:type="gramEnd"/>
-      <w:r>
-        <w:rPr>
-          <w:sz w:val="18"/>
-          <w:szCs w:val="18"/>
-        </w:rPr>
-        <w:t xml:space="preserve"> == 0:</w:t>
-      </w:r>
-    </w:p>
-    <w:p>
-      <w:pPr>
-        <w:rPr>
-          <w:sz w:val="18"/>
-          <w:szCs w:val="18"/>
-        </w:rPr>
-      </w:pPr>
-      <w:r>
-        <w:rPr>
-          <w:sz w:val="18"/>
-          <w:szCs w:val="18"/>
-        </w:rPr>
-        <w:tab/>
-      </w:r>
-      <w:r>
-        <w:rPr>
-          <w:sz w:val="18"/>
-          <w:szCs w:val="18"/>
-        </w:rPr>
-        <w:tab/>
-      </w:r>
-      <w:proofErr w:type="spellStart"/>
-      <w:proofErr w:type="gramStart"/>
-      <w:r>
-        <w:rPr>
-          <w:sz w:val="18"/>
-          <w:szCs w:val="18"/>
-        </w:rPr>
-        <w:t>self.tail</w:t>
-      </w:r>
-      <w:proofErr w:type="spellEnd"/>
-      <w:proofErr w:type="gramEnd"/>
-      <w:r>
-        <w:rPr>
-          <w:sz w:val="18"/>
-          <w:szCs w:val="18"/>
-        </w:rPr>
-        <w:t xml:space="preserve"> = None</w:t>
-      </w:r>
-    </w:p>
-    <w:p>
-      <w:pPr>
-        <w:rPr>
-          <w:sz w:val="18"/>
-          <w:szCs w:val="18"/>
-        </w:rPr>
-      </w:pPr>
-    </w:p>
-    <w:p>
-      <w:pPr>
-        <w:rPr>
-          <w:sz w:val="18"/>
-          <w:szCs w:val="18"/>
-        </w:rPr>
-      </w:pPr>
-      <w:proofErr w:type="gramStart"/>
-      <w:r>
-        <w:rPr>
-          <w:sz w:val="18"/>
-          <w:szCs w:val="18"/>
-        </w:rPr>
+        <w:t>If self.length == 0:</w:t>
+      </w:r>
+    </w:p>
+    <w:p>
+      <w:pPr>
+        <w:rPr>
+          <w:sz w:val="18"/>
+          <w:szCs w:val="18"/>
+        </w:rPr>
+      </w:pPr>
+      <w:r>
+        <w:rPr>
+          <w:sz w:val="18"/>
+          <w:szCs w:val="18"/>
+        </w:rPr>
+        <w:tab/>
+      </w:r>
+      <w:r>
+        <w:rPr>
+          <w:sz w:val="18"/>
+          <w:szCs w:val="18"/>
+        </w:rPr>
+        <w:tab/>
+        <w:t>self.tail = None</w:t>
+      </w:r>
+    </w:p>
+    <w:p>
+      <w:pPr>
+        <w:rPr>
+          <w:sz w:val="18"/>
+          <w:szCs w:val="18"/>
+        </w:rPr>
+      </w:pPr>
+    </w:p>
+    <w:p>
+      <w:pPr>
+        <w:pStyle w:val="Heading2"/>
+        <w:jc w:val="center"/>
+      </w:pPr>
+      <w:r>
         <w:lastRenderedPageBreak/>
-        <w:t>get(</w:t>
-      </w:r>
-      <w:proofErr w:type="gramEnd"/>
-      <w:r>
-        <w:rPr>
-          <w:sz w:val="18"/>
-          <w:szCs w:val="18"/>
-        </w:rPr>
-        <w:t xml:space="preserve">) – </w:t>
-      </w:r>
-    </w:p>
-    <w:p>
-      <w:pPr>
-        <w:rPr>
-          <w:sz w:val="18"/>
-          <w:szCs w:val="18"/>
-        </w:rPr>
-      </w:pPr>
+        <w:t xml:space="preserve">get() – </w:t>
+      </w:r>
+      <w:r>
+        <w:t>return the node at that index</w:t>
+      </w:r>
+    </w:p>
+    <w:p>
+      <w:pPr>
+        <w:rPr>
+          <w:sz w:val="18"/>
+          <w:szCs w:val="18"/>
+        </w:rPr>
+      </w:pPr>
+      <w:r>
+        <w:rPr>
+          <w:sz w:val="18"/>
+          <w:szCs w:val="18"/>
+        </w:rPr>
+        <w:t>def get(self, index):</w:t>
+      </w:r>
+    </w:p>
+    <w:p>
+      <w:pPr>
+        <w:rPr>
+          <w:sz w:val="18"/>
+          <w:szCs w:val="18"/>
+        </w:rPr>
+      </w:pPr>
+      <w:r>
+        <w:rPr>
+          <w:sz w:val="18"/>
+          <w:szCs w:val="18"/>
+        </w:rPr>
+        <w:drawing>
+          <wp:inline distT="0" distB="0" distL="0" distR="0" wp14:anchorId="145C7DB9" wp14:editId="08F059E5">
+            <wp:extent cx="3297939" cy="2009775"/>
+            <wp:effectExtent l="0" t="0" r="0" b="0"/>
+            <wp:docPr id="578572875" name="Picture 1" descr="A screenshot of a computer&#10;&#10;AI-generated content may be incorrect."/>
+            <wp:cNvGraphicFramePr>
+              <a:graphicFrameLocks xmlns:a="http://schemas.openxmlformats.org/drawingml/2006/main" noChangeAspect="1"/>
+            </wp:cNvGraphicFramePr>
+            <a:graphic xmlns:a="http://schemas.openxmlformats.org/drawingml/2006/main">
+              <a:graphicData uri="http://schemas.openxmlformats.org/drawingml/2006/picture">
+                <pic:pic xmlns:pic="http://schemas.openxmlformats.org/drawingml/2006/picture">
+                  <pic:nvPicPr>
+                    <pic:cNvPr id="578572875" name="Picture 1" descr="A screenshot of a computer&#10;&#10;AI-generated content may be incorrect."/>
+                    <pic:cNvPicPr/>
+                  </pic:nvPicPr>
+                  <pic:blipFill>
+                    <a:blip r:embed="rId24"/>
+                    <a:stretch>
+                      <a:fillRect/>
+                    </a:stretch>
+                  </pic:blipFill>
+                  <pic:spPr>
+                    <a:xfrm>
+                      <a:off x="0" y="0"/>
+                      <a:ext cx="3302551" cy="2012585"/>
+                    </a:xfrm>
+                    <a:prstGeom prst="rect">
+                      <a:avLst/>
+                    </a:prstGeom>
+                  </pic:spPr>
+                </pic:pic>
+              </a:graphicData>
+            </a:graphic>
+          </wp:inline>
+        </w:drawing>
+      </w:r>
+    </w:p>
+    <w:p>
+      <w:pPr>
+        <w:rPr>
+          <w:sz w:val="18"/>
+          <w:szCs w:val="18"/>
+        </w:rPr>
+      </w:pPr>
+      <w:r>
+        <w:rPr>
+          <w:sz w:val="18"/>
+          <w:szCs w:val="18"/>
+        </w:rPr>
+        <w:tab/>
+        <w:t>if index &lt; 0 or index &gt; self.length:</w:t>
+      </w:r>
+    </w:p>
+    <w:p>
+      <w:pPr>
+        <w:rPr>
+          <w:sz w:val="18"/>
+          <w:szCs w:val="18"/>
+        </w:rPr>
+      </w:pPr>
+      <w:r>
+        <w:rPr>
+          <w:sz w:val="18"/>
+          <w:szCs w:val="18"/>
+        </w:rPr>
+        <w:tab/>
+      </w:r>
+      <w:r>
+        <w:rPr>
+          <w:sz w:val="18"/>
+          <w:szCs w:val="18"/>
+        </w:rPr>
+        <w:tab/>
+        <w:t>return None</w:t>
+      </w:r>
+    </w:p>
+    <w:p>
+      <w:pPr>
+        <w:rPr>
+          <w:sz w:val="18"/>
+          <w:szCs w:val="18"/>
+        </w:rPr>
+      </w:pPr>
+      <w:r>
+        <w:rPr>
+          <w:sz w:val="18"/>
+          <w:szCs w:val="18"/>
+        </w:rPr>
+        <w:drawing>
+          <wp:inline distT="0" distB="0" distL="0" distR="0" wp14:anchorId="705B312A" wp14:editId="20F50656">
+            <wp:extent cx="3151628" cy="2447925"/>
+            <wp:effectExtent l="0" t="0" r="0" b="0"/>
+            <wp:docPr id="1597373256" name="Picture 1" descr="A screen shot of a computer&#10;&#10;AI-generated content may be incorrect."/>
+            <wp:cNvGraphicFramePr>
+              <a:graphicFrameLocks xmlns:a="http://schemas.openxmlformats.org/drawingml/2006/main" noChangeAspect="1"/>
+            </wp:cNvGraphicFramePr>
+            <a:graphic xmlns:a="http://schemas.openxmlformats.org/drawingml/2006/main">
+              <a:graphicData uri="http://schemas.openxmlformats.org/drawingml/2006/picture">
+                <pic:pic xmlns:pic="http://schemas.openxmlformats.org/drawingml/2006/picture">
+                  <pic:nvPicPr>
+                    <pic:cNvPr id="1597373256" name="Picture 1" descr="A screen shot of a computer&#10;&#10;AI-generated content may be incorrect."/>
+                    <pic:cNvPicPr/>
+                  </pic:nvPicPr>
+                  <pic:blipFill>
+                    <a:blip r:embed="rId25"/>
+                    <a:stretch>
+                      <a:fillRect/>
+                    </a:stretch>
+                  </pic:blipFill>
+                  <pic:spPr>
+                    <a:xfrm>
+                      <a:off x="0" y="0"/>
+                      <a:ext cx="3155375" cy="2450835"/>
+                    </a:xfrm>
+                    <a:prstGeom prst="rect">
+                      <a:avLst/>
+                    </a:prstGeom>
+                  </pic:spPr>
+                </pic:pic>
+              </a:graphicData>
+            </a:graphic>
+          </wp:inline>
+        </w:drawing>
+      </w:r>
+    </w:p>
+    <w:p>
+      <w:pPr>
+        <w:rPr>
+          <w:sz w:val="18"/>
+          <w:szCs w:val="18"/>
+        </w:rPr>
+      </w:pPr>
+      <w:r>
+        <w:rPr>
+          <w:sz w:val="18"/>
+          <w:szCs w:val="18"/>
+        </w:rPr>
+        <w:tab/>
+        <w:t>temp = self.head</w:t>
+      </w:r>
+    </w:p>
+    <w:p>
+      <w:pPr>
+        <w:rPr>
+          <w:sz w:val="18"/>
+          <w:szCs w:val="18"/>
+        </w:rPr>
+      </w:pPr>
+      <w:r>
+        <w:rPr>
+          <w:sz w:val="18"/>
+          <w:szCs w:val="18"/>
+        </w:rPr>
+        <w:tab/>
+        <w:t>for _ in range(index):</w:t>
+      </w:r>
+    </w:p>
+    <w:p>
+      <w:pPr>
+        <w:rPr>
+          <w:sz w:val="18"/>
+          <w:szCs w:val="18"/>
+        </w:rPr>
+      </w:pPr>
+      <w:r>
+        <w:rPr>
+          <w:sz w:val="18"/>
+          <w:szCs w:val="18"/>
+        </w:rPr>
+        <w:tab/>
+      </w:r>
+      <w:r>
+        <w:rPr>
+          <w:sz w:val="18"/>
+          <w:szCs w:val="18"/>
+        </w:rPr>
+        <w:tab/>
+        <w:t>temp = temp.next</w:t>
+      </w:r>
+    </w:p>
+    <w:p>
+      <w:pPr>
+        <w:rPr>
+          <w:sz w:val="18"/>
+          <w:szCs w:val="18"/>
+        </w:rPr>
+      </w:pPr>
+      <w:r>
+        <w:rPr>
+          <w:sz w:val="18"/>
+          <w:szCs w:val="18"/>
+        </w:rPr>
+        <w:tab/>
+        <w:t>return temp</w:t>
+      </w:r>
+    </w:p>
+    <w:p>
+      <w:pPr>
+        <w:rPr>
+          <w:sz w:val="18"/>
+          <w:szCs w:val="18"/>
+        </w:rPr>
+      </w:pPr>
+    </w:p>
+    <w:p>
+      <w:pPr>
+        <w:rPr>
+          <w:sz w:val="18"/>
+          <w:szCs w:val="18"/>
+        </w:rPr>
+      </w:pPr>
+    </w:p>
+    <w:p>
+      <w:pPr>
+        <w:rPr>
+          <w:sz w:val="18"/>
+          <w:szCs w:val="18"/>
+        </w:rPr>
+      </w:pPr>
+    </w:p>
+    <w:p>
+      <w:pPr>
+        <w:rPr>
+          <w:sz w:val="18"/>
+          <w:szCs w:val="18"/>
+        </w:rPr>
+      </w:pPr>
+    </w:p>
+    <w:p>
+      <w:pPr>
+        <w:rPr>
+          <w:sz w:val="18"/>
+          <w:szCs w:val="18"/>
+        </w:rPr>
+      </w:pPr>
+      <w:r>
+        <w:rPr>
+          <w:sz w:val="18"/>
+          <w:szCs w:val="18"/>
+        </w:rPr>
+        <w:lastRenderedPageBreak/>
+        <w:t>set()</w:t>
+      </w:r>
     </w:p>
     <w:sectPr>
       <w:pgSz w:w="12240" w:h="15840"/>
@@ -3430,6 +2946,56 @@
     </w:sectPr>
   </w:body>
 </w:document>
+</file>
+
+<file path=word/endnotes.xml><?xml version="1.0" encoding="utf-8"?>
+<w:endnotes xmlns:wpc="http://schemas.microsoft.com/office/word/2010/wordprocessingCanvas" xmlns:cx="http://schemas.microsoft.com/office/drawing/2014/chartex" xmlns:cx1="http://schemas.microsoft.com/office/drawing/2015/9/8/chartex" xmlns:cx2="http://schemas.microsoft.com/office/drawing/2015/10/21/chartex" xmlns:cx3="http://schemas.microsoft.com/office/drawing/2016/5/9/chartex" xmlns:cx4="http://schemas.microsoft.com/office/drawing/2016/5/10/chartex" xmlns:cx5="http://schemas.microsoft.com/office/drawing/2016/5/11/chartex" xmlns:cx6="http://schemas.microsoft.com/office/drawing/2016/5/12/chartex" xmlns:cx7="http://schemas.microsoft.com/office/drawing/2016/5/13/chartex" xmlns:cx8="http://schemas.microsoft.com/office/drawing/2016/5/14/chartex" xmlns:mc="http://schemas.openxmlformats.org/markup-compatibility/2006" xmlns:aink="http://schemas.microsoft.com/office/drawing/2016/ink" xmlns:am3d="http://schemas.microsoft.com/office/drawing/2017/model3d" xmlns:o="urn:schemas-microsoft-com:office:office" xmlns:oel="http://schemas.microsoft.com/office/2019/extlst" xmlns:r="http://schemas.openxmlformats.org/officeDocument/2006/relationships" xmlns:m="http://schemas.openxmlformats.org/officeDocument/2006/math" xmlns:v="urn:schemas-microsoft-com:vml" xmlns:wp14="http://schemas.microsoft.com/office/word/2010/wordprocessingDrawing" xmlns:wp="http://schemas.openxmlformats.org/drawingml/2006/wordprocessingDrawing" xmlns:w10="urn:schemas-microsoft-com:office:word" xmlns:w="http://schemas.openxmlformats.org/wordprocessingml/2006/main" xmlns:w14="http://schemas.microsoft.com/office/word/2010/wordml" xmlns:w15="http://schemas.microsoft.com/office/word/2012/wordml" xmlns:w16cex="http://schemas.microsoft.com/office/word/2018/wordml/cex" xmlns:w16cid="http://schemas.microsoft.com/office/word/2016/wordml/cid" xmlns:w16="http://schemas.microsoft.com/office/word/2018/wordml" xmlns:w16du="http://schemas.microsoft.com/office/word/2023/wordml/word16du" xmlns:w16sdtdh="http://schemas.microsoft.com/office/word/2020/wordml/sdtdatahash" xmlns:w16sdtfl="http://schemas.microsoft.com/office/word/2024/wordml/sdtformatlock" xmlns:w16se="http://schemas.microsoft.com/office/word/2015/wordml/symex" xmlns:wpg="http://schemas.microsoft.com/office/word/2010/wordprocessingGroup" xmlns:wpi="http://schemas.microsoft.com/office/word/2010/wordprocessingInk" xmlns:wne="http://schemas.microsoft.com/office/word/2006/wordml" xmlns:wps="http://schemas.microsoft.com/office/word/2010/wordprocessingShape" mc:Ignorable="w14 w15 w16se w16cid w16 w16cex w16sdtdh w16sdtfl w16du wp14">
+  <w:endnote w:type="separator" w:id="-1">
+    <w:p>
+      <w:pPr>
+        <w:spacing w:after="0" w:line="240" w:lineRule="auto"/>
+      </w:pPr>
+      <w:r>
+        <w:separator/>
+      </w:r>
+    </w:p>
+  </w:endnote>
+  <w:endnote w:type="continuationSeparator" w:id="0">
+    <w:p>
+      <w:pPr>
+        <w:spacing w:after="0" w:line="240" w:lineRule="auto"/>
+      </w:pPr>
+      <w:r>
+        <w:continuationSeparator/>
+      </w:r>
+    </w:p>
+  </w:endnote>
+</w:endnotes>
+</file>
+
+<file path=word/footnotes.xml><?xml version="1.0" encoding="utf-8"?>
+<w:footnotes xmlns:wpc="http://schemas.microsoft.com/office/word/2010/wordprocessingCanvas" xmlns:cx="http://schemas.microsoft.com/office/drawing/2014/chartex" xmlns:cx1="http://schemas.microsoft.com/office/drawing/2015/9/8/chartex" xmlns:cx2="http://schemas.microsoft.com/office/drawing/2015/10/21/chartex" xmlns:cx3="http://schemas.microsoft.com/office/drawing/2016/5/9/chartex" xmlns:cx4="http://schemas.microsoft.com/office/drawing/2016/5/10/chartex" xmlns:cx5="http://schemas.microsoft.com/office/drawing/2016/5/11/chartex" xmlns:cx6="http://schemas.microsoft.com/office/drawing/2016/5/12/chartex" xmlns:cx7="http://schemas.microsoft.com/office/drawing/2016/5/13/chartex" xmlns:cx8="http://schemas.microsoft.com/office/drawing/2016/5/14/chartex" xmlns:mc="http://schemas.openxmlformats.org/markup-compatibility/2006" xmlns:aink="http://schemas.microsoft.com/office/drawing/2016/ink" xmlns:am3d="http://schemas.microsoft.com/office/drawing/2017/model3d" xmlns:o="urn:schemas-microsoft-com:office:office" xmlns:oel="http://schemas.microsoft.com/office/2019/extlst" xmlns:r="http://schemas.openxmlformats.org/officeDocument/2006/relationships" xmlns:m="http://schemas.openxmlformats.org/officeDocument/2006/math" xmlns:v="urn:schemas-microsoft-com:vml" xmlns:wp14="http://schemas.microsoft.com/office/word/2010/wordprocessingDrawing" xmlns:wp="http://schemas.openxmlformats.org/drawingml/2006/wordprocessingDrawing" xmlns:w10="urn:schemas-microsoft-com:office:word" xmlns:w="http://schemas.openxmlformats.org/wordprocessingml/2006/main" xmlns:w14="http://schemas.microsoft.com/office/word/2010/wordml" xmlns:w15="http://schemas.microsoft.com/office/word/2012/wordml" xmlns:w16cex="http://schemas.microsoft.com/office/word/2018/wordml/cex" xmlns:w16cid="http://schemas.microsoft.com/office/word/2016/wordml/cid" xmlns:w16="http://schemas.microsoft.com/office/word/2018/wordml" xmlns:w16du="http://schemas.microsoft.com/office/word/2023/wordml/word16du" xmlns:w16sdtdh="http://schemas.microsoft.com/office/word/2020/wordml/sdtdatahash" xmlns:w16sdtfl="http://schemas.microsoft.com/office/word/2024/wordml/sdtformatlock" xmlns:w16se="http://schemas.microsoft.com/office/word/2015/wordml/symex" xmlns:wpg="http://schemas.microsoft.com/office/word/2010/wordprocessingGroup" xmlns:wpi="http://schemas.microsoft.com/office/word/2010/wordprocessingInk" xmlns:wne="http://schemas.microsoft.com/office/word/2006/wordml" xmlns:wps="http://schemas.microsoft.com/office/word/2010/wordprocessingShape" mc:Ignorable="w14 w15 w16se w16cid w16 w16cex w16sdtdh w16sdtfl w16du wp14">
+  <w:footnote w:type="separator" w:id="-1">
+    <w:p>
+      <w:pPr>
+        <w:spacing w:after="0" w:line="240" w:lineRule="auto"/>
+      </w:pPr>
+      <w:r>
+        <w:separator/>
+      </w:r>
+    </w:p>
+  </w:footnote>
+  <w:footnote w:type="continuationSeparator" w:id="0">
+    <w:p>
+      <w:pPr>
+        <w:spacing w:after="0" w:line="240" w:lineRule="auto"/>
+      </w:pPr>
+      <w:r>
+        <w:continuationSeparator/>
+      </w:r>
+    </w:p>
+  </w:footnote>
+</w:footnotes>
 </file>
 
 <file path=word/styles.xml><?xml version="1.0" encoding="utf-8"?>
@@ -4347,6 +3913,50 @@
       <w:spacing w:val="5"/>
     </w:rPr>
   </w:style>
+  <w:style w:type="paragraph" w:styleId="Header">
+    <w:name w:val="header"/>
+    <w:basedOn w:val="Normal"/>
+    <w:link w:val="HeaderChar"/>
+    <w:uiPriority w:val="99"/>
+    <w:unhideWhenUsed/>
+    <w:rsid w:val="0016147F"/>
+    <w:pPr>
+      <w:tabs>
+        <w:tab w:val="center" w:pos="4680"/>
+        <w:tab w:val="right" w:pos="9360"/>
+      </w:tabs>
+      <w:spacing w:after="0" w:line="240" w:lineRule="auto"/>
+    </w:pPr>
+  </w:style>
+  <w:style w:type="character" w:customStyle="1" w:styleId="HeaderChar">
+    <w:name w:val="Header Char"/>
+    <w:basedOn w:val="DefaultParagraphFont"/>
+    <w:link w:val="Header"/>
+    <w:uiPriority w:val="99"/>
+    <w:rsid w:val="0016147F"/>
+  </w:style>
+  <w:style w:type="paragraph" w:styleId="Footer">
+    <w:name w:val="footer"/>
+    <w:basedOn w:val="Normal"/>
+    <w:link w:val="FooterChar"/>
+    <w:uiPriority w:val="99"/>
+    <w:unhideWhenUsed/>
+    <w:rsid w:val="0016147F"/>
+    <w:pPr>
+      <w:tabs>
+        <w:tab w:val="center" w:pos="4680"/>
+        <w:tab w:val="right" w:pos="9360"/>
+      </w:tabs>
+      <w:spacing w:after="0" w:line="240" w:lineRule="auto"/>
+    </w:pPr>
+  </w:style>
+  <w:style w:type="character" w:customStyle="1" w:styleId="FooterChar">
+    <w:name w:val="Footer Char"/>
+    <w:basedOn w:val="DefaultParagraphFont"/>
+    <w:link w:val="Footer"/>
+    <w:uiPriority w:val="99"/>
+    <w:rsid w:val="0016147F"/>
+  </w:style>
 </w:styles>
 </file>
 

--- a/3-dsa/Python-DSA-Study-Material.docx
+++ b/3-dsa/Python-DSA-Study-Material.docx
@@ -154,13 +154,23 @@
         </w:rPr>
         <w:tab/>
       </w:r>
-      <w:r>
-        <w:rPr>
-          <w:rFonts w:hint="eastAsia"/>
-          <w:sz w:val="18"/>
-          <w:szCs w:val="18"/>
-        </w:rPr>
-        <w:t>new_node = Node(value)</w:t>
+      <w:proofErr w:type="spellStart"/>
+      <w:r>
+        <w:rPr>
+          <w:rFonts w:hint="eastAsia"/>
+          <w:sz w:val="18"/>
+          <w:szCs w:val="18"/>
+        </w:rPr>
+        <w:t>new_node</w:t>
+      </w:r>
+      <w:proofErr w:type="spellEnd"/>
+      <w:r>
+        <w:rPr>
+          <w:rFonts w:hint="eastAsia"/>
+          <w:sz w:val="18"/>
+          <w:szCs w:val="18"/>
+        </w:rPr>
+        <w:t xml:space="preserve"> = Node(value)</w:t>
       </w:r>
     </w:p>
     <w:p>
@@ -311,7 +321,25 @@
           <w:sz w:val="18"/>
           <w:szCs w:val="18"/>
         </w:rPr>
-        <w:t>hen self.length is zero, or there is no any node in linked list)</w:t>
+        <w:t xml:space="preserve">hen </w:t>
+      </w:r>
+      <w:proofErr w:type="spellStart"/>
+      <w:r>
+        <w:rPr>
+          <w:rFonts w:hint="eastAsia"/>
+          <w:sz w:val="18"/>
+          <w:szCs w:val="18"/>
+        </w:rPr>
+        <w:t>self.length</w:t>
+      </w:r>
+      <w:proofErr w:type="spellEnd"/>
+      <w:r>
+        <w:rPr>
+          <w:rFonts w:hint="eastAsia"/>
+          <w:sz w:val="18"/>
+          <w:szCs w:val="18"/>
+        </w:rPr>
+        <w:t xml:space="preserve"> is zero, or there is no any node in linked list)</w:t>
       </w:r>
     </w:p>
     <w:p>
@@ -536,13 +564,23 @@
         </w:rPr>
         <w:tab/>
       </w:r>
-      <w:r>
-        <w:rPr>
-          <w:rFonts w:hint="eastAsia"/>
-          <w:sz w:val="18"/>
-          <w:szCs w:val="18"/>
-        </w:rPr>
-        <w:t>self.length +=1</w:t>
+      <w:proofErr w:type="spellStart"/>
+      <w:r>
+        <w:rPr>
+          <w:rFonts w:hint="eastAsia"/>
+          <w:sz w:val="18"/>
+          <w:szCs w:val="18"/>
+        </w:rPr>
+        <w:t>self.length</w:t>
+      </w:r>
+      <w:proofErr w:type="spellEnd"/>
+      <w:r>
+        <w:rPr>
+          <w:rFonts w:hint="eastAsia"/>
+          <w:sz w:val="18"/>
+          <w:szCs w:val="18"/>
+        </w:rPr>
+        <w:t xml:space="preserve"> +=1</w:t>
       </w:r>
     </w:p>
     <w:p>
@@ -550,12 +588,20 @@
         <w:pStyle w:val="Heading2"/>
         <w:jc w:val="center"/>
       </w:pPr>
+      <w:proofErr w:type="spellStart"/>
       <w:r>
         <w:rPr>
           <w:rFonts w:hint="eastAsia"/>
         </w:rPr>
         <w:lastRenderedPageBreak/>
-        <w:t xml:space="preserve">print_list() </w:t>
+        <w:t>print_list</w:t>
+      </w:r>
+      <w:proofErr w:type="spellEnd"/>
+      <w:r>
+        <w:rPr>
+          <w:rFonts w:hint="eastAsia"/>
+        </w:rPr>
+        <w:t xml:space="preserve">() </w:t>
       </w:r>
       <w:r>
         <w:t>–</w:t>
@@ -589,31 +635,59 @@
           <w:sz w:val="18"/>
           <w:szCs w:val="18"/>
         </w:rPr>
-        <w:t>def print_list(self):</w:t>
-      </w:r>
-    </w:p>
-    <w:p>
-      <w:pPr>
-        <w:rPr>
-          <w:sz w:val="18"/>
-          <w:szCs w:val="18"/>
-        </w:rPr>
-      </w:pPr>
-      <w:r>
-        <w:rPr>
-          <w:sz w:val="18"/>
-          <w:szCs w:val="18"/>
-        </w:rPr>
-        <w:tab/>
-      </w:r>
-      <w:r>
-        <w:rPr>
-          <w:rFonts w:hint="eastAsia"/>
-          <w:sz w:val="18"/>
-          <w:szCs w:val="18"/>
-        </w:rPr>
-        <w:t>temp = self.head</w:t>
-      </w:r>
+        <w:t xml:space="preserve">def </w:t>
+      </w:r>
+      <w:proofErr w:type="spellStart"/>
+      <w:r>
+        <w:rPr>
+          <w:rFonts w:hint="eastAsia"/>
+          <w:sz w:val="18"/>
+          <w:szCs w:val="18"/>
+        </w:rPr>
+        <w:t>print_list</w:t>
+      </w:r>
+      <w:proofErr w:type="spellEnd"/>
+      <w:r>
+        <w:rPr>
+          <w:rFonts w:hint="eastAsia"/>
+          <w:sz w:val="18"/>
+          <w:szCs w:val="18"/>
+        </w:rPr>
+        <w:t>(self):</w:t>
+      </w:r>
+    </w:p>
+    <w:p>
+      <w:pPr>
+        <w:rPr>
+          <w:sz w:val="18"/>
+          <w:szCs w:val="18"/>
+        </w:rPr>
+      </w:pPr>
+      <w:r>
+        <w:rPr>
+          <w:sz w:val="18"/>
+          <w:szCs w:val="18"/>
+        </w:rPr>
+        <w:tab/>
+      </w:r>
+      <w:r>
+        <w:rPr>
+          <w:rFonts w:hint="eastAsia"/>
+          <w:sz w:val="18"/>
+          <w:szCs w:val="18"/>
+        </w:rPr>
+        <w:t xml:space="preserve">temp = </w:t>
+      </w:r>
+      <w:proofErr w:type="spellStart"/>
+      <w:r>
+        <w:rPr>
+          <w:rFonts w:hint="eastAsia"/>
+          <w:sz w:val="18"/>
+          <w:szCs w:val="18"/>
+        </w:rPr>
+        <w:t>self.head</w:t>
+      </w:r>
+      <w:proofErr w:type="spellEnd"/>
     </w:p>
     <w:p>
       <w:pPr>
@@ -659,7 +733,25 @@
           <w:sz w:val="18"/>
           <w:szCs w:val="18"/>
         </w:rPr>
-        <w:t>print(temp.value)</w:t>
+        <w:t>print(</w:t>
+      </w:r>
+      <w:proofErr w:type="spellStart"/>
+      <w:r>
+        <w:rPr>
+          <w:rFonts w:hint="eastAsia"/>
+          <w:sz w:val="18"/>
+          <w:szCs w:val="18"/>
+        </w:rPr>
+        <w:t>temp.value</w:t>
+      </w:r>
+      <w:proofErr w:type="spellEnd"/>
+      <w:r>
+        <w:rPr>
+          <w:rFonts w:hint="eastAsia"/>
+          <w:sz w:val="18"/>
+          <w:szCs w:val="18"/>
+        </w:rPr>
+        <w:t>)</w:t>
       </w:r>
       <w:r>
         <w:rPr>
@@ -690,8 +782,18 @@
           <w:sz w:val="18"/>
           <w:szCs w:val="18"/>
         </w:rPr>
-        <w:t>temp = temp.next</w:t>
-      </w:r>
+        <w:t xml:space="preserve">temp = </w:t>
+      </w:r>
+      <w:proofErr w:type="spellStart"/>
+      <w:r>
+        <w:rPr>
+          <w:rFonts w:hint="eastAsia"/>
+          <w:sz w:val="18"/>
+          <w:szCs w:val="18"/>
+        </w:rPr>
+        <w:t>temp.next</w:t>
+      </w:r>
+      <w:proofErr w:type="spellEnd"/>
     </w:p>
     <w:p>
       <w:pPr>
@@ -1299,7 +1401,25 @@
           <w:sz w:val="18"/>
           <w:szCs w:val="18"/>
         </w:rPr>
-        <w:t>f self.length == 0:</w:t>
+        <w:t xml:space="preserve">f </w:t>
+      </w:r>
+      <w:proofErr w:type="spellStart"/>
+      <w:r>
+        <w:rPr>
+          <w:rFonts w:hint="eastAsia"/>
+          <w:sz w:val="18"/>
+          <w:szCs w:val="18"/>
+        </w:rPr>
+        <w:t>self.length</w:t>
+      </w:r>
+      <w:proofErr w:type="spellEnd"/>
+      <w:r>
+        <w:rPr>
+          <w:rFonts w:hint="eastAsia"/>
+          <w:sz w:val="18"/>
+          <w:szCs w:val="18"/>
+        </w:rPr>
+        <w:t xml:space="preserve"> == 0:</w:t>
       </w:r>
     </w:p>
     <w:p>
@@ -1444,31 +1564,51 @@
           <w:sz w:val="18"/>
           <w:szCs w:val="18"/>
         </w:rPr>
-        <w:t>temp = self.head</w:t>
-      </w:r>
-    </w:p>
-    <w:p>
-      <w:pPr>
-        <w:rPr>
-          <w:sz w:val="18"/>
-          <w:szCs w:val="18"/>
-        </w:rPr>
-      </w:pPr>
-      <w:r>
-        <w:rPr>
-          <w:sz w:val="18"/>
-          <w:szCs w:val="18"/>
-        </w:rPr>
-        <w:tab/>
-      </w:r>
-      <w:r>
-        <w:rPr>
-          <w:rFonts w:hint="eastAsia"/>
-          <w:sz w:val="18"/>
-          <w:szCs w:val="18"/>
-        </w:rPr>
-        <w:t>pre = self.head</w:t>
-      </w:r>
+        <w:t xml:space="preserve">temp = </w:t>
+      </w:r>
+      <w:proofErr w:type="spellStart"/>
+      <w:r>
+        <w:rPr>
+          <w:rFonts w:hint="eastAsia"/>
+          <w:sz w:val="18"/>
+          <w:szCs w:val="18"/>
+        </w:rPr>
+        <w:t>self.head</w:t>
+      </w:r>
+      <w:proofErr w:type="spellEnd"/>
+    </w:p>
+    <w:p>
+      <w:pPr>
+        <w:rPr>
+          <w:sz w:val="18"/>
+          <w:szCs w:val="18"/>
+        </w:rPr>
+      </w:pPr>
+      <w:r>
+        <w:rPr>
+          <w:sz w:val="18"/>
+          <w:szCs w:val="18"/>
+        </w:rPr>
+        <w:tab/>
+      </w:r>
+      <w:r>
+        <w:rPr>
+          <w:rFonts w:hint="eastAsia"/>
+          <w:sz w:val="18"/>
+          <w:szCs w:val="18"/>
+        </w:rPr>
+        <w:t xml:space="preserve">pre = </w:t>
+      </w:r>
+      <w:proofErr w:type="spellStart"/>
+      <w:r>
+        <w:rPr>
+          <w:rFonts w:hint="eastAsia"/>
+          <w:sz w:val="18"/>
+          <w:szCs w:val="18"/>
+        </w:rPr>
+        <w:t>self.head</w:t>
+      </w:r>
+      <w:proofErr w:type="spellEnd"/>
     </w:p>
     <w:p>
       <w:pPr>
@@ -1582,7 +1722,25 @@
           <w:sz w:val="18"/>
           <w:szCs w:val="18"/>
         </w:rPr>
-        <w:t>while (temp.next)</w:t>
+        <w:t>while (</w:t>
+      </w:r>
+      <w:proofErr w:type="spellStart"/>
+      <w:r>
+        <w:rPr>
+          <w:rFonts w:hint="eastAsia"/>
+          <w:sz w:val="18"/>
+          <w:szCs w:val="18"/>
+        </w:rPr>
+        <w:t>temp.next</w:t>
+      </w:r>
+      <w:proofErr w:type="spellEnd"/>
+      <w:r>
+        <w:rPr>
+          <w:rFonts w:hint="eastAsia"/>
+          <w:sz w:val="18"/>
+          <w:szCs w:val="18"/>
+        </w:rPr>
+        <w:t>)</w:t>
       </w:r>
     </w:p>
     <w:p>
@@ -1642,8 +1800,18 @@
           <w:sz w:val="18"/>
           <w:szCs w:val="18"/>
         </w:rPr>
-        <w:t>temp = temp.next</w:t>
-      </w:r>
+        <w:t xml:space="preserve">temp = </w:t>
+      </w:r>
+      <w:proofErr w:type="spellStart"/>
+      <w:r>
+        <w:rPr>
+          <w:rFonts w:hint="eastAsia"/>
+          <w:sz w:val="18"/>
+          <w:szCs w:val="18"/>
+        </w:rPr>
+        <w:t>temp.next</w:t>
+      </w:r>
+      <w:proofErr w:type="spellEnd"/>
     </w:p>
     <w:p>
       <w:pPr>
@@ -1709,13 +1877,23 @@
         </w:rPr>
         <w:tab/>
       </w:r>
-      <w:r>
-        <w:rPr>
-          <w:rFonts w:hint="eastAsia"/>
-          <w:sz w:val="18"/>
-          <w:szCs w:val="18"/>
-        </w:rPr>
-        <w:t>self.tail = pre</w:t>
+      <w:proofErr w:type="spellStart"/>
+      <w:r>
+        <w:rPr>
+          <w:rFonts w:hint="eastAsia"/>
+          <w:sz w:val="18"/>
+          <w:szCs w:val="18"/>
+        </w:rPr>
+        <w:t>self.tail</w:t>
+      </w:r>
+      <w:proofErr w:type="spellEnd"/>
+      <w:r>
+        <w:rPr>
+          <w:rFonts w:hint="eastAsia"/>
+          <w:sz w:val="18"/>
+          <w:szCs w:val="18"/>
+        </w:rPr>
+        <w:t xml:space="preserve"> = pre</w:t>
       </w:r>
     </w:p>
     <w:p>
@@ -1733,158 +1911,226 @@
         <w:lastRenderedPageBreak/>
         <w:tab/>
       </w:r>
-      <w:r>
-        <w:rPr>
-          <w:rFonts w:hint="eastAsia"/>
-          <w:sz w:val="18"/>
-          <w:szCs w:val="18"/>
-        </w:rPr>
-        <w:t>self.tail.next = None</w:t>
-      </w:r>
-    </w:p>
-    <w:p>
-      <w:pPr>
-        <w:rPr>
-          <w:sz w:val="18"/>
-          <w:szCs w:val="18"/>
-        </w:rPr>
-      </w:pPr>
-      <w:r>
-        <w:rPr>
-          <w:sz w:val="18"/>
-          <w:szCs w:val="18"/>
-        </w:rPr>
-        <w:tab/>
-      </w:r>
-      <w:r>
-        <w:rPr>
-          <w:rFonts w:hint="eastAsia"/>
-          <w:sz w:val="18"/>
-          <w:szCs w:val="18"/>
-        </w:rPr>
-        <w:t>self.length -= 1</w:t>
-      </w:r>
-    </w:p>
-    <w:p>
-      <w:pPr>
-        <w:rPr>
-          <w:sz w:val="18"/>
-          <w:szCs w:val="18"/>
-        </w:rPr>
-      </w:pPr>
-      <w:r>
-        <w:rPr>
-          <w:sz w:val="18"/>
-          <w:szCs w:val="18"/>
-        </w:rPr>
-        <w:tab/>
-      </w:r>
-    </w:p>
-    <w:p>
-      <w:pPr>
-        <w:rPr>
-          <w:sz w:val="18"/>
-          <w:szCs w:val="18"/>
-        </w:rPr>
-      </w:pPr>
-      <w:r>
-        <w:rPr>
-          <w:sz w:val="18"/>
-          <w:szCs w:val="18"/>
-        </w:rPr>
-        <w:tab/>
-      </w:r>
-      <w:r>
-        <w:rPr>
-          <w:rFonts w:hint="eastAsia"/>
-          <w:sz w:val="18"/>
-          <w:szCs w:val="18"/>
-        </w:rPr>
-        <w:t>if self.length == 0:</w:t>
-      </w:r>
-    </w:p>
-    <w:p>
-      <w:pPr>
-        <w:rPr>
-          <w:sz w:val="18"/>
-          <w:szCs w:val="18"/>
-        </w:rPr>
-      </w:pPr>
-      <w:r>
-        <w:rPr>
-          <w:sz w:val="18"/>
-          <w:szCs w:val="18"/>
-        </w:rPr>
-        <w:tab/>
-      </w:r>
-      <w:r>
-        <w:rPr>
-          <w:sz w:val="18"/>
-          <w:szCs w:val="18"/>
-        </w:rPr>
-        <w:tab/>
-      </w:r>
-      <w:r>
-        <w:rPr>
-          <w:rFonts w:hint="eastAsia"/>
-          <w:sz w:val="18"/>
-          <w:szCs w:val="18"/>
-        </w:rPr>
-        <w:t>self.head = None</w:t>
-      </w:r>
-    </w:p>
-    <w:p>
-      <w:pPr>
-        <w:rPr>
-          <w:sz w:val="18"/>
-          <w:szCs w:val="18"/>
-        </w:rPr>
-      </w:pPr>
-      <w:r>
-        <w:rPr>
-          <w:sz w:val="18"/>
-          <w:szCs w:val="18"/>
-        </w:rPr>
-        <w:tab/>
-      </w:r>
-      <w:r>
-        <w:rPr>
-          <w:sz w:val="18"/>
-          <w:szCs w:val="18"/>
-        </w:rPr>
-        <w:tab/>
-      </w:r>
-      <w:r>
-        <w:rPr>
-          <w:rFonts w:hint="eastAsia"/>
-          <w:sz w:val="18"/>
-          <w:szCs w:val="18"/>
-        </w:rPr>
-        <w:t>self.tail = None</w:t>
-      </w:r>
-    </w:p>
-    <w:p>
-      <w:pPr>
-        <w:rPr>
-          <w:sz w:val="18"/>
-          <w:szCs w:val="18"/>
-        </w:rPr>
-      </w:pPr>
-      <w:r>
-        <w:rPr>
-          <w:sz w:val="18"/>
-          <w:szCs w:val="18"/>
-        </w:rPr>
-        <w:tab/>
-      </w:r>
-      <w:r>
-        <w:rPr>
-          <w:rFonts w:hint="eastAsia"/>
-          <w:sz w:val="18"/>
-          <w:szCs w:val="18"/>
-        </w:rPr>
-        <w:t>return temp.value</w:t>
-      </w:r>
+      <w:proofErr w:type="spellStart"/>
+      <w:r>
+        <w:rPr>
+          <w:rFonts w:hint="eastAsia"/>
+          <w:sz w:val="18"/>
+          <w:szCs w:val="18"/>
+        </w:rPr>
+        <w:t>self.tail.next</w:t>
+      </w:r>
+      <w:proofErr w:type="spellEnd"/>
+      <w:r>
+        <w:rPr>
+          <w:rFonts w:hint="eastAsia"/>
+          <w:sz w:val="18"/>
+          <w:szCs w:val="18"/>
+        </w:rPr>
+        <w:t xml:space="preserve"> = None</w:t>
+      </w:r>
+    </w:p>
+    <w:p>
+      <w:pPr>
+        <w:rPr>
+          <w:sz w:val="18"/>
+          <w:szCs w:val="18"/>
+        </w:rPr>
+      </w:pPr>
+      <w:r>
+        <w:rPr>
+          <w:sz w:val="18"/>
+          <w:szCs w:val="18"/>
+        </w:rPr>
+        <w:tab/>
+      </w:r>
+      <w:proofErr w:type="spellStart"/>
+      <w:r>
+        <w:rPr>
+          <w:rFonts w:hint="eastAsia"/>
+          <w:sz w:val="18"/>
+          <w:szCs w:val="18"/>
+        </w:rPr>
+        <w:t>self.length</w:t>
+      </w:r>
+      <w:proofErr w:type="spellEnd"/>
+      <w:r>
+        <w:rPr>
+          <w:rFonts w:hint="eastAsia"/>
+          <w:sz w:val="18"/>
+          <w:szCs w:val="18"/>
+        </w:rPr>
+        <w:t xml:space="preserve"> -= 1</w:t>
+      </w:r>
+    </w:p>
+    <w:p>
+      <w:pPr>
+        <w:rPr>
+          <w:sz w:val="18"/>
+          <w:szCs w:val="18"/>
+        </w:rPr>
+      </w:pPr>
+      <w:r>
+        <w:rPr>
+          <w:sz w:val="18"/>
+          <w:szCs w:val="18"/>
+        </w:rPr>
+        <w:tab/>
+      </w:r>
+    </w:p>
+    <w:p>
+      <w:pPr>
+        <w:rPr>
+          <w:sz w:val="18"/>
+          <w:szCs w:val="18"/>
+        </w:rPr>
+      </w:pPr>
+      <w:r>
+        <w:rPr>
+          <w:sz w:val="18"/>
+          <w:szCs w:val="18"/>
+        </w:rPr>
+        <w:tab/>
+      </w:r>
+      <w:r>
+        <w:rPr>
+          <w:rFonts w:hint="eastAsia"/>
+          <w:sz w:val="18"/>
+          <w:szCs w:val="18"/>
+        </w:rPr>
+        <w:t xml:space="preserve">if </w:t>
+      </w:r>
+      <w:proofErr w:type="spellStart"/>
+      <w:r>
+        <w:rPr>
+          <w:rFonts w:hint="eastAsia"/>
+          <w:sz w:val="18"/>
+          <w:szCs w:val="18"/>
+        </w:rPr>
+        <w:t>self.length</w:t>
+      </w:r>
+      <w:proofErr w:type="spellEnd"/>
+      <w:r>
+        <w:rPr>
+          <w:rFonts w:hint="eastAsia"/>
+          <w:sz w:val="18"/>
+          <w:szCs w:val="18"/>
+        </w:rPr>
+        <w:t xml:space="preserve"> == 0:</w:t>
+      </w:r>
+    </w:p>
+    <w:p>
+      <w:pPr>
+        <w:rPr>
+          <w:sz w:val="18"/>
+          <w:szCs w:val="18"/>
+        </w:rPr>
+      </w:pPr>
+      <w:r>
+        <w:rPr>
+          <w:sz w:val="18"/>
+          <w:szCs w:val="18"/>
+        </w:rPr>
+        <w:tab/>
+      </w:r>
+      <w:r>
+        <w:rPr>
+          <w:sz w:val="18"/>
+          <w:szCs w:val="18"/>
+        </w:rPr>
+        <w:tab/>
+      </w:r>
+      <w:proofErr w:type="spellStart"/>
+      <w:r>
+        <w:rPr>
+          <w:rFonts w:hint="eastAsia"/>
+          <w:sz w:val="18"/>
+          <w:szCs w:val="18"/>
+        </w:rPr>
+        <w:t>self.head</w:t>
+      </w:r>
+      <w:proofErr w:type="spellEnd"/>
+      <w:r>
+        <w:rPr>
+          <w:rFonts w:hint="eastAsia"/>
+          <w:sz w:val="18"/>
+          <w:szCs w:val="18"/>
+        </w:rPr>
+        <w:t xml:space="preserve"> = None</w:t>
+      </w:r>
+    </w:p>
+    <w:p>
+      <w:pPr>
+        <w:rPr>
+          <w:sz w:val="18"/>
+          <w:szCs w:val="18"/>
+        </w:rPr>
+      </w:pPr>
+      <w:r>
+        <w:rPr>
+          <w:sz w:val="18"/>
+          <w:szCs w:val="18"/>
+        </w:rPr>
+        <w:tab/>
+      </w:r>
+      <w:r>
+        <w:rPr>
+          <w:sz w:val="18"/>
+          <w:szCs w:val="18"/>
+        </w:rPr>
+        <w:tab/>
+      </w:r>
+      <w:proofErr w:type="spellStart"/>
+      <w:r>
+        <w:rPr>
+          <w:rFonts w:hint="eastAsia"/>
+          <w:sz w:val="18"/>
+          <w:szCs w:val="18"/>
+        </w:rPr>
+        <w:t>self.tail</w:t>
+      </w:r>
+      <w:proofErr w:type="spellEnd"/>
+      <w:r>
+        <w:rPr>
+          <w:rFonts w:hint="eastAsia"/>
+          <w:sz w:val="18"/>
+          <w:szCs w:val="18"/>
+        </w:rPr>
+        <w:t xml:space="preserve"> = None</w:t>
+      </w:r>
+    </w:p>
+    <w:p>
+      <w:pPr>
+        <w:rPr>
+          <w:sz w:val="18"/>
+          <w:szCs w:val="18"/>
+        </w:rPr>
+      </w:pPr>
+      <w:r>
+        <w:rPr>
+          <w:sz w:val="18"/>
+          <w:szCs w:val="18"/>
+        </w:rPr>
+        <w:tab/>
+      </w:r>
+      <w:r>
+        <w:rPr>
+          <w:rFonts w:hint="eastAsia"/>
+          <w:sz w:val="18"/>
+          <w:szCs w:val="18"/>
+        </w:rPr>
+        <w:t xml:space="preserve">return </w:t>
+      </w:r>
+      <w:proofErr w:type="spellStart"/>
+      <w:r>
+        <w:rPr>
+          <w:rFonts w:hint="eastAsia"/>
+          <w:sz w:val="18"/>
+          <w:szCs w:val="18"/>
+        </w:rPr>
+        <w:t>temp.value</w:t>
+      </w:r>
+      <w:proofErr w:type="spellEnd"/>
     </w:p>
     <w:p>
       <w:pPr>
@@ -1994,13 +2240,23 @@
         </w:rPr>
         <w:tab/>
       </w:r>
-      <w:r>
-        <w:rPr>
-          <w:rFonts w:hint="eastAsia"/>
-          <w:sz w:val="18"/>
-          <w:szCs w:val="18"/>
-        </w:rPr>
-        <w:t>new_node = Node(value)</w:t>
+      <w:proofErr w:type="spellStart"/>
+      <w:r>
+        <w:rPr>
+          <w:rFonts w:hint="eastAsia"/>
+          <w:sz w:val="18"/>
+          <w:szCs w:val="18"/>
+        </w:rPr>
+        <w:t>new_node</w:t>
+      </w:r>
+      <w:proofErr w:type="spellEnd"/>
+      <w:r>
+        <w:rPr>
+          <w:rFonts w:hint="eastAsia"/>
+          <w:sz w:val="18"/>
+          <w:szCs w:val="18"/>
+        </w:rPr>
+        <w:t xml:space="preserve"> = Node(value)</w:t>
       </w:r>
     </w:p>
     <w:p>
@@ -2082,68 +2338,126 @@
           <w:sz w:val="18"/>
           <w:szCs w:val="18"/>
         </w:rPr>
-        <w:t>f self.length == 0:</w:t>
-      </w:r>
-    </w:p>
-    <w:p>
-      <w:pPr>
-        <w:rPr>
-          <w:sz w:val="18"/>
-          <w:szCs w:val="18"/>
-        </w:rPr>
-      </w:pPr>
-      <w:r>
-        <w:rPr>
-          <w:sz w:val="18"/>
-          <w:szCs w:val="18"/>
-        </w:rPr>
-        <w:tab/>
-      </w:r>
-      <w:r>
-        <w:rPr>
-          <w:sz w:val="18"/>
-          <w:szCs w:val="18"/>
-        </w:rPr>
-        <w:tab/>
-      </w:r>
-      <w:r>
-        <w:rPr>
-          <w:rFonts w:hint="eastAsia"/>
-          <w:sz w:val="18"/>
-          <w:szCs w:val="18"/>
-        </w:rPr>
-        <w:t>self.head == new_node</w:t>
-      </w:r>
-    </w:p>
-    <w:p>
-      <w:pPr>
-        <w:rPr>
-          <w:sz w:val="18"/>
-          <w:szCs w:val="18"/>
-        </w:rPr>
-      </w:pPr>
-      <w:r>
-        <w:rPr>
-          <w:sz w:val="18"/>
-          <w:szCs w:val="18"/>
-        </w:rPr>
-        <w:tab/>
-      </w:r>
-      <w:r>
-        <w:rPr>
-          <w:sz w:val="18"/>
-          <w:szCs w:val="18"/>
-        </w:rPr>
-        <w:tab/>
-      </w:r>
-      <w:r>
-        <w:rPr>
-          <w:rFonts w:hint="eastAsia"/>
-          <w:sz w:val="18"/>
-          <w:szCs w:val="18"/>
-        </w:rPr>
-        <w:t>self.tail == new_node</w:t>
-      </w:r>
+        <w:t xml:space="preserve">f </w:t>
+      </w:r>
+      <w:proofErr w:type="spellStart"/>
+      <w:r>
+        <w:rPr>
+          <w:rFonts w:hint="eastAsia"/>
+          <w:sz w:val="18"/>
+          <w:szCs w:val="18"/>
+        </w:rPr>
+        <w:t>self.length</w:t>
+      </w:r>
+      <w:proofErr w:type="spellEnd"/>
+      <w:r>
+        <w:rPr>
+          <w:rFonts w:hint="eastAsia"/>
+          <w:sz w:val="18"/>
+          <w:szCs w:val="18"/>
+        </w:rPr>
+        <w:t xml:space="preserve"> == 0:</w:t>
+      </w:r>
+    </w:p>
+    <w:p>
+      <w:pPr>
+        <w:rPr>
+          <w:sz w:val="18"/>
+          <w:szCs w:val="18"/>
+        </w:rPr>
+      </w:pPr>
+      <w:r>
+        <w:rPr>
+          <w:sz w:val="18"/>
+          <w:szCs w:val="18"/>
+        </w:rPr>
+        <w:tab/>
+      </w:r>
+      <w:r>
+        <w:rPr>
+          <w:sz w:val="18"/>
+          <w:szCs w:val="18"/>
+        </w:rPr>
+        <w:tab/>
+      </w:r>
+      <w:proofErr w:type="spellStart"/>
+      <w:r>
+        <w:rPr>
+          <w:rFonts w:hint="eastAsia"/>
+          <w:sz w:val="18"/>
+          <w:szCs w:val="18"/>
+        </w:rPr>
+        <w:t>self.head</w:t>
+      </w:r>
+      <w:proofErr w:type="spellEnd"/>
+      <w:r>
+        <w:rPr>
+          <w:rFonts w:hint="eastAsia"/>
+          <w:sz w:val="18"/>
+          <w:szCs w:val="18"/>
+        </w:rPr>
+        <w:t xml:space="preserve"> == </w:t>
+      </w:r>
+      <w:proofErr w:type="spellStart"/>
+      <w:r>
+        <w:rPr>
+          <w:rFonts w:hint="eastAsia"/>
+          <w:sz w:val="18"/>
+          <w:szCs w:val="18"/>
+        </w:rPr>
+        <w:t>new_node</w:t>
+      </w:r>
+      <w:proofErr w:type="spellEnd"/>
+    </w:p>
+    <w:p>
+      <w:pPr>
+        <w:rPr>
+          <w:sz w:val="18"/>
+          <w:szCs w:val="18"/>
+        </w:rPr>
+      </w:pPr>
+      <w:r>
+        <w:rPr>
+          <w:sz w:val="18"/>
+          <w:szCs w:val="18"/>
+        </w:rPr>
+        <w:tab/>
+      </w:r>
+      <w:r>
+        <w:rPr>
+          <w:sz w:val="18"/>
+          <w:szCs w:val="18"/>
+        </w:rPr>
+        <w:tab/>
+      </w:r>
+      <w:proofErr w:type="spellStart"/>
+      <w:r>
+        <w:rPr>
+          <w:rFonts w:hint="eastAsia"/>
+          <w:sz w:val="18"/>
+          <w:szCs w:val="18"/>
+        </w:rPr>
+        <w:t>self.tail</w:t>
+      </w:r>
+      <w:proofErr w:type="spellEnd"/>
+      <w:r>
+        <w:rPr>
+          <w:rFonts w:hint="eastAsia"/>
+          <w:sz w:val="18"/>
+          <w:szCs w:val="18"/>
+        </w:rPr>
+        <w:t xml:space="preserve"> == </w:t>
+      </w:r>
+      <w:proofErr w:type="spellStart"/>
+      <w:r>
+        <w:rPr>
+          <w:rFonts w:hint="eastAsia"/>
+          <w:sz w:val="18"/>
+          <w:szCs w:val="18"/>
+        </w:rPr>
+        <w:t>new_node</w:t>
+      </w:r>
+      <w:proofErr w:type="spellEnd"/>
     </w:p>
     <w:p>
       <w:pPr>
@@ -2247,13 +2561,23 @@
         </w:rPr>
         <w:tab/>
       </w:r>
-      <w:r>
-        <w:rPr>
-          <w:rFonts w:hint="eastAsia"/>
-          <w:sz w:val="18"/>
-          <w:szCs w:val="18"/>
-        </w:rPr>
-        <w:t>self.length += 1</w:t>
+      <w:proofErr w:type="spellStart"/>
+      <w:r>
+        <w:rPr>
+          <w:rFonts w:hint="eastAsia"/>
+          <w:sz w:val="18"/>
+          <w:szCs w:val="18"/>
+        </w:rPr>
+        <w:t>self.length</w:t>
+      </w:r>
+      <w:proofErr w:type="spellEnd"/>
+      <w:r>
+        <w:rPr>
+          <w:rFonts w:hint="eastAsia"/>
+          <w:sz w:val="18"/>
+          <w:szCs w:val="18"/>
+        </w:rPr>
+        <w:t xml:space="preserve"> += 1</w:t>
       </w:r>
     </w:p>
     <w:p>
@@ -2322,12 +2646,20 @@
         <w:pStyle w:val="Heading2"/>
         <w:jc w:val="center"/>
       </w:pPr>
+      <w:proofErr w:type="spellStart"/>
       <w:r>
         <w:rPr>
           <w:rFonts w:hint="eastAsia"/>
         </w:rPr>
         <w:lastRenderedPageBreak/>
-        <w:t xml:space="preserve">pop_first() </w:t>
+        <w:t>pop_first</w:t>
+      </w:r>
+      <w:proofErr w:type="spellEnd"/>
+      <w:r>
+        <w:rPr>
+          <w:rFonts w:hint="eastAsia"/>
+        </w:rPr>
+        <w:t xml:space="preserve">() </w:t>
       </w:r>
       <w:r>
         <w:t>–</w:t>
@@ -2351,7 +2683,23 @@
           <w:sz w:val="18"/>
           <w:szCs w:val="18"/>
         </w:rPr>
-        <w:t>def pop_first(self):</w:t>
+        <w:t xml:space="preserve">def </w:t>
+      </w:r>
+      <w:proofErr w:type="spellStart"/>
+      <w:r>
+        <w:rPr>
+          <w:sz w:val="18"/>
+          <w:szCs w:val="18"/>
+        </w:rPr>
+        <w:t>pop_first</w:t>
+      </w:r>
+      <w:proofErr w:type="spellEnd"/>
+      <w:r>
+        <w:rPr>
+          <w:sz w:val="18"/>
+          <w:szCs w:val="18"/>
+        </w:rPr>
+        <w:t>(self):</w:t>
       </w:r>
     </w:p>
     <w:p>
@@ -2417,30 +2765,61 @@
           <w:szCs w:val="18"/>
         </w:rPr>
         <w:tab/>
-        <w:t>If self.length == 0:</w:t>
-      </w:r>
-    </w:p>
-    <w:p>
-      <w:pPr>
-        <w:rPr>
-          <w:sz w:val="18"/>
-          <w:szCs w:val="18"/>
-        </w:rPr>
-      </w:pPr>
-      <w:r>
-        <w:rPr>
-          <w:sz w:val="18"/>
-          <w:szCs w:val="18"/>
-        </w:rPr>
-        <w:tab/>
-      </w:r>
-      <w:r>
-        <w:rPr>
-          <w:sz w:val="18"/>
-          <w:szCs w:val="18"/>
-        </w:rPr>
-        <w:tab/>
-        <w:t>retuin None</w:t>
+        <w:t xml:space="preserve">If </w:t>
+      </w:r>
+      <w:proofErr w:type="spellStart"/>
+      <w:r>
+        <w:rPr>
+          <w:sz w:val="18"/>
+          <w:szCs w:val="18"/>
+        </w:rPr>
+        <w:t>self.length</w:t>
+      </w:r>
+      <w:proofErr w:type="spellEnd"/>
+      <w:r>
+        <w:rPr>
+          <w:sz w:val="18"/>
+          <w:szCs w:val="18"/>
+        </w:rPr>
+        <w:t xml:space="preserve"> == 0:</w:t>
+      </w:r>
+    </w:p>
+    <w:p>
+      <w:pPr>
+        <w:rPr>
+          <w:sz w:val="18"/>
+          <w:szCs w:val="18"/>
+        </w:rPr>
+      </w:pPr>
+      <w:r>
+        <w:rPr>
+          <w:sz w:val="18"/>
+          <w:szCs w:val="18"/>
+        </w:rPr>
+        <w:tab/>
+      </w:r>
+      <w:r>
+        <w:rPr>
+          <w:sz w:val="18"/>
+          <w:szCs w:val="18"/>
+        </w:rPr>
+        <w:tab/>
+      </w:r>
+      <w:proofErr w:type="spellStart"/>
+      <w:r>
+        <w:rPr>
+          <w:sz w:val="18"/>
+          <w:szCs w:val="18"/>
+        </w:rPr>
+        <w:t>retuin</w:t>
+      </w:r>
+      <w:proofErr w:type="spellEnd"/>
+      <w:r>
+        <w:rPr>
+          <w:sz w:val="18"/>
+          <w:szCs w:val="18"/>
+        </w:rPr>
+        <w:t xml:space="preserve"> None</w:t>
       </w:r>
     </w:p>
     <w:p>
@@ -2506,55 +2885,118 @@
           <w:szCs w:val="18"/>
         </w:rPr>
         <w:tab/>
-        <w:t>temp = self.head</w:t>
-      </w:r>
-    </w:p>
-    <w:p>
-      <w:pPr>
-        <w:rPr>
-          <w:sz w:val="18"/>
-          <w:szCs w:val="18"/>
-        </w:rPr>
-      </w:pPr>
-      <w:r>
-        <w:rPr>
-          <w:sz w:val="18"/>
-          <w:szCs w:val="18"/>
-        </w:rPr>
-        <w:tab/>
-        <w:t>self.head = self.head.next</w:t>
-      </w:r>
-    </w:p>
-    <w:p>
-      <w:pPr>
-        <w:rPr>
-          <w:sz w:val="18"/>
-          <w:szCs w:val="18"/>
-        </w:rPr>
-      </w:pPr>
-      <w:r>
-        <w:rPr>
-          <w:sz w:val="18"/>
-          <w:szCs w:val="18"/>
-        </w:rPr>
-        <w:tab/>
-        <w:t>temp.next = None</w:t>
-      </w:r>
-    </w:p>
-    <w:p>
-      <w:pPr>
-        <w:rPr>
-          <w:sz w:val="18"/>
-          <w:szCs w:val="18"/>
-        </w:rPr>
-      </w:pPr>
-      <w:r>
-        <w:rPr>
-          <w:sz w:val="18"/>
-          <w:szCs w:val="18"/>
-        </w:rPr>
-        <w:tab/>
-        <w:t>self.length -= 1</w:t>
+        <w:t xml:space="preserve">temp = </w:t>
+      </w:r>
+      <w:proofErr w:type="spellStart"/>
+      <w:r>
+        <w:rPr>
+          <w:sz w:val="18"/>
+          <w:szCs w:val="18"/>
+        </w:rPr>
+        <w:t>self.head</w:t>
+      </w:r>
+      <w:proofErr w:type="spellEnd"/>
+    </w:p>
+    <w:p>
+      <w:pPr>
+        <w:rPr>
+          <w:sz w:val="18"/>
+          <w:szCs w:val="18"/>
+        </w:rPr>
+      </w:pPr>
+      <w:r>
+        <w:rPr>
+          <w:sz w:val="18"/>
+          <w:szCs w:val="18"/>
+        </w:rPr>
+        <w:tab/>
+      </w:r>
+      <w:proofErr w:type="spellStart"/>
+      <w:r>
+        <w:rPr>
+          <w:sz w:val="18"/>
+          <w:szCs w:val="18"/>
+        </w:rPr>
+        <w:t>self.head</w:t>
+      </w:r>
+      <w:proofErr w:type="spellEnd"/>
+      <w:r>
+        <w:rPr>
+          <w:sz w:val="18"/>
+          <w:szCs w:val="18"/>
+        </w:rPr>
+        <w:t xml:space="preserve"> = </w:t>
+      </w:r>
+      <w:proofErr w:type="spellStart"/>
+      <w:r>
+        <w:rPr>
+          <w:sz w:val="18"/>
+          <w:szCs w:val="18"/>
+        </w:rPr>
+        <w:t>self.head.next</w:t>
+      </w:r>
+      <w:proofErr w:type="spellEnd"/>
+    </w:p>
+    <w:p>
+      <w:pPr>
+        <w:rPr>
+          <w:sz w:val="18"/>
+          <w:szCs w:val="18"/>
+        </w:rPr>
+      </w:pPr>
+      <w:r>
+        <w:rPr>
+          <w:sz w:val="18"/>
+          <w:szCs w:val="18"/>
+        </w:rPr>
+        <w:tab/>
+      </w:r>
+      <w:proofErr w:type="spellStart"/>
+      <w:r>
+        <w:rPr>
+          <w:sz w:val="18"/>
+          <w:szCs w:val="18"/>
+        </w:rPr>
+        <w:t>temp.next</w:t>
+      </w:r>
+      <w:proofErr w:type="spellEnd"/>
+      <w:r>
+        <w:rPr>
+          <w:sz w:val="18"/>
+          <w:szCs w:val="18"/>
+        </w:rPr>
+        <w:t xml:space="preserve"> = None</w:t>
+      </w:r>
+    </w:p>
+    <w:p>
+      <w:pPr>
+        <w:rPr>
+          <w:sz w:val="18"/>
+          <w:szCs w:val="18"/>
+        </w:rPr>
+      </w:pPr>
+      <w:r>
+        <w:rPr>
+          <w:sz w:val="18"/>
+          <w:szCs w:val="18"/>
+        </w:rPr>
+        <w:tab/>
+      </w:r>
+      <w:proofErr w:type="spellStart"/>
+      <w:r>
+        <w:rPr>
+          <w:sz w:val="18"/>
+          <w:szCs w:val="18"/>
+        </w:rPr>
+        <w:t>self.length</w:t>
+      </w:r>
+      <w:proofErr w:type="spellEnd"/>
+      <w:r>
+        <w:rPr>
+          <w:sz w:val="18"/>
+          <w:szCs w:val="18"/>
+        </w:rPr>
+        <w:t xml:space="preserve"> -= 1</w:t>
       </w:r>
     </w:p>
     <w:p>
@@ -2620,30 +3062,61 @@
           <w:szCs w:val="18"/>
         </w:rPr>
         <w:tab/>
-        <w:t>If self.length == 0:</w:t>
-      </w:r>
-    </w:p>
-    <w:p>
-      <w:pPr>
-        <w:rPr>
-          <w:sz w:val="18"/>
-          <w:szCs w:val="18"/>
-        </w:rPr>
-      </w:pPr>
-      <w:r>
-        <w:rPr>
-          <w:sz w:val="18"/>
-          <w:szCs w:val="18"/>
-        </w:rPr>
-        <w:tab/>
-      </w:r>
-      <w:r>
-        <w:rPr>
-          <w:sz w:val="18"/>
-          <w:szCs w:val="18"/>
-        </w:rPr>
-        <w:tab/>
-        <w:t>self.tail = None</w:t>
+        <w:t xml:space="preserve">If </w:t>
+      </w:r>
+      <w:proofErr w:type="spellStart"/>
+      <w:r>
+        <w:rPr>
+          <w:sz w:val="18"/>
+          <w:szCs w:val="18"/>
+        </w:rPr>
+        <w:t>self.length</w:t>
+      </w:r>
+      <w:proofErr w:type="spellEnd"/>
+      <w:r>
+        <w:rPr>
+          <w:sz w:val="18"/>
+          <w:szCs w:val="18"/>
+        </w:rPr>
+        <w:t xml:space="preserve"> == 0:</w:t>
+      </w:r>
+    </w:p>
+    <w:p>
+      <w:pPr>
+        <w:rPr>
+          <w:sz w:val="18"/>
+          <w:szCs w:val="18"/>
+        </w:rPr>
+      </w:pPr>
+      <w:r>
+        <w:rPr>
+          <w:sz w:val="18"/>
+          <w:szCs w:val="18"/>
+        </w:rPr>
+        <w:tab/>
+      </w:r>
+      <w:r>
+        <w:rPr>
+          <w:sz w:val="18"/>
+          <w:szCs w:val="18"/>
+        </w:rPr>
+        <w:tab/>
+      </w:r>
+      <w:proofErr w:type="spellStart"/>
+      <w:r>
+        <w:rPr>
+          <w:sz w:val="18"/>
+          <w:szCs w:val="18"/>
+        </w:rPr>
+        <w:t>self.tail</w:t>
+      </w:r>
+      <w:proofErr w:type="spellEnd"/>
+      <w:r>
+        <w:rPr>
+          <w:sz w:val="18"/>
+          <w:szCs w:val="18"/>
+        </w:rPr>
+        <w:t xml:space="preserve"> = None</w:t>
       </w:r>
     </w:p>
     <w:p>
@@ -2691,6 +3164,7 @@
       </w:pPr>
       <w:r>
         <w:rPr>
+          <w:noProof/>
           <w:sz w:val="18"/>
           <w:szCs w:val="18"/>
         </w:rPr>
@@ -2744,7 +3218,23 @@
           <w:szCs w:val="18"/>
         </w:rPr>
         <w:tab/>
-        <w:t>if index &lt; 0 or index &gt; self.length:</w:t>
+        <w:t xml:space="preserve">if index &lt; 0 or index &gt; </w:t>
+      </w:r>
+      <w:proofErr w:type="spellStart"/>
+      <w:r>
+        <w:rPr>
+          <w:sz w:val="18"/>
+          <w:szCs w:val="18"/>
+        </w:rPr>
+        <w:t>self.length</w:t>
+      </w:r>
+      <w:proofErr w:type="spellEnd"/>
+      <w:r>
+        <w:rPr>
+          <w:sz w:val="18"/>
+          <w:szCs w:val="18"/>
+        </w:rPr>
+        <w:t>:</w:t>
       </w:r>
     </w:p>
     <w:p>
@@ -2779,6 +3269,7 @@
       </w:pPr>
       <w:r>
         <w:rPr>
+          <w:noProof/>
           <w:sz w:val="18"/>
           <w:szCs w:val="18"/>
         </w:rPr>
@@ -2832,8 +3323,17 @@
           <w:szCs w:val="18"/>
         </w:rPr>
         <w:tab/>
-        <w:t>temp = self.head</w:t>
-      </w:r>
+        <w:t xml:space="preserve">temp = </w:t>
+      </w:r>
+      <w:proofErr w:type="spellStart"/>
+      <w:r>
+        <w:rPr>
+          <w:sz w:val="18"/>
+          <w:szCs w:val="18"/>
+        </w:rPr>
+        <w:t>self.head</w:t>
+      </w:r>
+      <w:proofErr w:type="spellEnd"/>
     </w:p>
     <w:p>
       <w:pPr>
@@ -2871,8 +3371,17 @@
           <w:szCs w:val="18"/>
         </w:rPr>
         <w:tab/>
-        <w:t>temp = temp.next</w:t>
-      </w:r>
+        <w:t xml:space="preserve">temp = </w:t>
+      </w:r>
+      <w:proofErr w:type="spellStart"/>
+      <w:r>
+        <w:rPr>
+          <w:sz w:val="18"/>
+          <w:szCs w:val="18"/>
+        </w:rPr>
+        <w:t>temp.next</w:t>
+      </w:r>
+      <w:proofErr w:type="spellEnd"/>
     </w:p>
     <w:p>
       <w:pPr>
@@ -2924,18 +3433,259 @@
     </w:p>
     <w:p>
       <w:pPr>
-        <w:rPr>
-          <w:sz w:val="18"/>
-          <w:szCs w:val="18"/>
-        </w:rPr>
-      </w:pPr>
-      <w:r>
-        <w:rPr>
-          <w:sz w:val="18"/>
-          <w:szCs w:val="18"/>
-        </w:rPr>
+        <w:pStyle w:val="Heading2"/>
+        <w:jc w:val="center"/>
+      </w:pPr>
+      <w:r>
         <w:lastRenderedPageBreak/>
         <w:t>set()</w:t>
+      </w:r>
+      <w:r>
+        <w:rPr>
+          <w:rFonts w:hint="eastAsia"/>
+        </w:rPr>
+        <w:t xml:space="preserve"> </w:t>
+      </w:r>
+      <w:r>
+        <w:t>–</w:t>
+      </w:r>
+      <w:r>
+        <w:rPr>
+          <w:rFonts w:hint="eastAsia"/>
+        </w:rPr>
+        <w:t xml:space="preserve"> set value to particular index</w:t>
+      </w:r>
+    </w:p>
+    <w:p>
+      <w:r>
+        <w:rPr>
+          <w:rFonts w:hint="eastAsia"/>
+        </w:rPr>
+        <w:t xml:space="preserve">def </w:t>
+      </w:r>
+      <w:proofErr w:type="spellStart"/>
+      <w:r>
+        <w:rPr>
+          <w:rFonts w:hint="eastAsia"/>
+        </w:rPr>
+        <w:t>set_value</w:t>
+      </w:r>
+      <w:proofErr w:type="spellEnd"/>
+      <w:r>
+        <w:rPr>
+          <w:rFonts w:hint="eastAsia"/>
+        </w:rPr>
+        <w:t>(self, index, value):</w:t>
+      </w:r>
+    </w:p>
+    <w:p>
+      <w:r>
+        <w:drawing>
+          <wp:inline distT="0" distB="0" distL="0" distR="0" wp14:anchorId="1081057B" wp14:editId="048EE787">
+            <wp:extent cx="5163271" cy="3515216"/>
+            <wp:effectExtent l="0" t="0" r="0" b="9525"/>
+            <wp:docPr id="1134141781" name="Picture 1" descr="A computer screen shot of a diagram&#10;&#10;AI-generated content may be incorrect."/>
+            <wp:cNvGraphicFramePr>
+              <a:graphicFrameLocks xmlns:a="http://schemas.openxmlformats.org/drawingml/2006/main" noChangeAspect="1"/>
+            </wp:cNvGraphicFramePr>
+            <a:graphic xmlns:a="http://schemas.openxmlformats.org/drawingml/2006/main">
+              <a:graphicData uri="http://schemas.openxmlformats.org/drawingml/2006/picture">
+                <pic:pic xmlns:pic="http://schemas.openxmlformats.org/drawingml/2006/picture">
+                  <pic:nvPicPr>
+                    <pic:cNvPr id="1134141781" name="Picture 1" descr="A computer screen shot of a diagram&#10;&#10;AI-generated content may be incorrect."/>
+                    <pic:cNvPicPr/>
+                  </pic:nvPicPr>
+                  <pic:blipFill>
+                    <a:blip r:embed="rId26"/>
+                    <a:stretch>
+                      <a:fillRect/>
+                    </a:stretch>
+                  </pic:blipFill>
+                  <pic:spPr>
+                    <a:xfrm>
+                      <a:off x="0" y="0"/>
+                      <a:ext cx="5163271" cy="3515216"/>
+                    </a:xfrm>
+                    <a:prstGeom prst="rect">
+                      <a:avLst/>
+                    </a:prstGeom>
+                  </pic:spPr>
+                </pic:pic>
+              </a:graphicData>
+            </a:graphic>
+          </wp:inline>
+        </w:drawing>
+      </w:r>
+    </w:p>
+    <w:p>
+      <w:r>
+        <w:tab/>
+      </w:r>
+      <w:r>
+        <w:rPr>
+          <w:rFonts w:hint="eastAsia"/>
+        </w:rPr>
+        <w:t xml:space="preserve">temp = </w:t>
+      </w:r>
+      <w:proofErr w:type="spellStart"/>
+      <w:r>
+        <w:rPr>
+          <w:rFonts w:hint="eastAsia"/>
+        </w:rPr>
+        <w:t>self.get</w:t>
+      </w:r>
+      <w:proofErr w:type="spellEnd"/>
+      <w:r>
+        <w:rPr>
+          <w:rFonts w:hint="eastAsia"/>
+        </w:rPr>
+        <w:t>(index)</w:t>
+      </w:r>
+    </w:p>
+    <w:p>
+      <w:r>
+        <w:tab/>
+      </w:r>
+      <w:r>
+        <w:rPr>
+          <w:rFonts w:hint="eastAsia"/>
+        </w:rPr>
+        <w:t xml:space="preserve">if temp: </w:t>
+      </w:r>
+    </w:p>
+    <w:p>
+      <w:r>
+        <w:tab/>
+      </w:r>
+      <w:r>
+        <w:tab/>
+      </w:r>
+      <w:proofErr w:type="spellStart"/>
+      <w:r>
+        <w:rPr>
+          <w:rFonts w:hint="eastAsia"/>
+        </w:rPr>
+        <w:t>temp.value</w:t>
+      </w:r>
+      <w:proofErr w:type="spellEnd"/>
+      <w:r>
+        <w:rPr>
+          <w:rFonts w:hint="eastAsia"/>
+        </w:rPr>
+        <w:t xml:space="preserve"> = value</w:t>
+      </w:r>
+    </w:p>
+    <w:p>
+      <w:r>
+        <w:tab/>
+      </w:r>
+      <w:r>
+        <w:tab/>
+      </w:r>
+      <w:r>
+        <w:rPr>
+          <w:rFonts w:hint="eastAsia"/>
+        </w:rPr>
+        <w:t>return True</w:t>
+      </w:r>
+    </w:p>
+    <w:p>
+      <w:r>
+        <w:tab/>
+      </w:r>
+      <w:r>
+        <w:rPr>
+          <w:rFonts w:hint="eastAsia"/>
+        </w:rPr>
+        <w:t>return False</w:t>
+      </w:r>
+    </w:p>
+    <w:p>
+      <w:pPr>
+        <w:rPr>
+          <w:rFonts w:hint="eastAsia"/>
+        </w:rPr>
+      </w:pPr>
+    </w:p>
+    <w:p>
+      <w:pPr>
+        <w:rPr>
+          <w:sz w:val="18"/>
+          <w:szCs w:val="18"/>
+        </w:rPr>
+      </w:pPr>
+    </w:p>
+    <w:p>
+      <w:pPr>
+        <w:rPr>
+          <w:sz w:val="18"/>
+          <w:szCs w:val="18"/>
+        </w:rPr>
+      </w:pPr>
+    </w:p>
+    <w:p>
+      <w:pPr>
+        <w:rPr>
+          <w:sz w:val="18"/>
+          <w:szCs w:val="18"/>
+        </w:rPr>
+      </w:pPr>
+    </w:p>
+    <w:p>
+      <w:pPr>
+        <w:rPr>
+          <w:sz w:val="18"/>
+          <w:szCs w:val="18"/>
+        </w:rPr>
+      </w:pPr>
+    </w:p>
+    <w:p>
+      <w:pPr>
+        <w:rPr>
+          <w:sz w:val="18"/>
+          <w:szCs w:val="18"/>
+        </w:rPr>
+      </w:pPr>
+    </w:p>
+    <w:p>
+      <w:pPr>
+        <w:rPr>
+          <w:sz w:val="18"/>
+          <w:szCs w:val="18"/>
+        </w:rPr>
+      </w:pPr>
+    </w:p>
+    <w:p>
+      <w:pPr>
+        <w:rPr>
+          <w:sz w:val="18"/>
+          <w:szCs w:val="18"/>
+        </w:rPr>
+      </w:pPr>
+    </w:p>
+    <w:p>
+      <w:pPr>
+        <w:rPr>
+          <w:rFonts w:hint="eastAsia"/>
+          <w:sz w:val="18"/>
+          <w:szCs w:val="18"/>
+        </w:rPr>
+      </w:pPr>
+      <w:r>
+        <w:rPr>
+          <w:sz w:val="18"/>
+          <w:szCs w:val="18"/>
+        </w:rPr>
+        <w:lastRenderedPageBreak/>
+        <w:t>I</w:t>
+      </w:r>
+      <w:r>
+        <w:rPr>
+          <w:rFonts w:hint="eastAsia"/>
+          <w:sz w:val="18"/>
+          <w:szCs w:val="18"/>
+        </w:rPr>
+        <w:t xml:space="preserve">nsert() - </w:t>
       </w:r>
     </w:p>
     <w:sectPr>
